--- a/Dokumentation des Schulprojektes.docx
+++ b/Dokumentation des Schulprojektes.docx
@@ -151,7 +151,7 @@
                     </pic:cNvPicPr>
                   </pic:nvPicPr>
                   <pic:blipFill>
-                    <a:blip r:embed="rId8">
+                    <a:blip r:embed="rId9">
                       <a:extLst>
                         <a:ext uri="{28A0092B-C50C-407E-A947-70E740481C1C}">
                           <a14:useLocalDpi xmlns:a14="http://schemas.microsoft.com/office/drawing/2010/main" val="0"/>
@@ -185,22 +185,61 @@
     </w:p>
     <w:p>
       <w:pPr>
-        <w:suppressAutoHyphens w:val="0"/>
-        <w:spacing w:after="0"/>
         <w:rPr>
           <w:rFonts w:asciiTheme="minorHAnsi" w:hAnsiTheme="minorHAnsi"/>
           <w:sz w:val="28"/>
           <w:szCs w:val="28"/>
         </w:rPr>
       </w:pPr>
-      <w:r>
+    </w:p>
+    <w:p>
+      <w:pPr>
         <w:rPr>
           <w:rFonts w:asciiTheme="minorHAnsi" w:hAnsiTheme="minorHAnsi"/>
           <w:sz w:val="28"/>
           <w:szCs w:val="28"/>
         </w:rPr>
-        <w:br w:type="page"/>
-      </w:r>
+      </w:pPr>
+    </w:p>
+    <w:p>
+      <w:pPr>
+        <w:rPr>
+          <w:rFonts w:asciiTheme="minorHAnsi" w:hAnsiTheme="minorHAnsi"/>
+          <w:sz w:val="28"/>
+          <w:szCs w:val="28"/>
+        </w:rPr>
+      </w:pPr>
+    </w:p>
+    <w:p>
+      <w:pPr>
+        <w:rPr>
+          <w:rFonts w:asciiTheme="minorHAnsi" w:hAnsiTheme="minorHAnsi"/>
+          <w:sz w:val="28"/>
+          <w:szCs w:val="28"/>
+        </w:rPr>
+      </w:pPr>
+    </w:p>
+    <w:p>
+      <w:pPr>
+        <w:rPr>
+          <w:rFonts w:asciiTheme="minorHAnsi" w:hAnsiTheme="minorHAnsi"/>
+          <w:sz w:val="28"/>
+          <w:szCs w:val="28"/>
+        </w:rPr>
+      </w:pPr>
+    </w:p>
+    <w:p>
+      <w:pPr>
+        <w:pStyle w:val="berschrift3"/>
+        <w:rPr>
+          <w:rFonts w:asciiTheme="minorHAnsi" w:hAnsiTheme="minorHAnsi"/>
+          <w:b w:val="0"/>
+          <w:bCs w:val="0"/>
+          <w:color w:val="auto"/>
+          <w:sz w:val="28"/>
+          <w:szCs w:val="28"/>
+        </w:rPr>
+      </w:pPr>
     </w:p>
     <w:p>
       <w:pPr>
@@ -214,6 +253,9 @@
         </w:rPr>
       </w:pPr>
       <w:r>
+        <w:br w:type="page"/>
+      </w:r>
+      <w:r>
         <w:rPr>
           <w:rFonts w:asciiTheme="minorHAnsi" w:hAnsiTheme="minorHAnsi"/>
           <w:color w:val="1F497D" w:themeColor="text2"/>
@@ -288,28 +330,7 @@
           <w:sz w:val="24"/>
           <w:szCs w:val="24"/>
         </w:rPr>
-        <w:t>Im ersten S</w:t>
-      </w:r>
-      <w:r>
-        <w:rPr>
-          <w:sz w:val="24"/>
-          <w:szCs w:val="24"/>
-        </w:rPr>
-        <w:t>tadium dieser Anwendung ist es m</w:t>
-      </w:r>
-      <w:r>
-        <w:rPr>
-          <w:sz w:val="24"/>
-          <w:szCs w:val="24"/>
-        </w:rPr>
-        <w:t xml:space="preserve">öglich seine Rezepte in einer Datenbank zu hinterlegen und in dieser nach Zutaten zu suchen. Die Suche sortiert die Rezepte </w:t>
-      </w:r>
-      <w:r>
-        <w:rPr>
-          <w:sz w:val="24"/>
-          <w:szCs w:val="24"/>
-        </w:rPr>
-        <w:t>nach zwei zu differenzierenden Gesichtspunkten:</w:t>
+        <w:t>Im ersten Stadium dieser Anwendung ist es möglich seine Rezepte in einer Datenbank zu hinterlegen und in dieser nach Zutaten zu suchen. Die Suche sortiert die Rezepte nach zwei zu differenzierenden Gesichtspunkten:</w:t>
       </w:r>
     </w:p>
     <w:p>
@@ -409,14 +430,7 @@
           <w:sz w:val="24"/>
           <w:szCs w:val="24"/>
         </w:rPr>
-        <w:t>Das Programm</w:t>
-      </w:r>
-      <w:r>
-        <w:rPr>
-          <w:sz w:val="24"/>
-          <w:szCs w:val="24"/>
-        </w:rPr>
-        <w:t xml:space="preserve"> wie auch die Datenbank sind so konzipiert, dass eine spätere Anbindung an eine Plattform mit Userverwaltung und Ratingsystem möglich ist</w:t>
+        <w:t>Das Programm wie auch die Datenbank sind so konzipiert, dass eine spätere Anbindung an eine Plattform mit Userverwaltung und Ratingsystem möglich ist</w:t>
       </w:r>
     </w:p>
     <w:p>
@@ -449,8 +463,9 @@
           <w:sz w:val="24"/>
           <w:szCs w:val="24"/>
         </w:rPr>
-        <w:t>Ziel ist es eine Plattform zu bieten, die es ermöglicht</w:t>
-      </w:r>
+        <w:t xml:space="preserve">Ziel ist es eine Plattform zu bieten, die es ermöglicht nachhaltig mit Zutaten zu agieren. Zum Einen dadurch, dass der </w:t>
+      </w:r>
+      <w:proofErr w:type="spellStart"/>
       <w:r>
         <w:rPr>
           <w:rFonts w:ascii="Calibri" w:hAnsi="Calibri"/>
@@ -460,9 +475,9 @@
           <w:sz w:val="24"/>
           <w:szCs w:val="24"/>
         </w:rPr>
-        <w:t xml:space="preserve"> nachhaltig mit Zutaten zu agieren. Zum Einen dadurch, dass der </w:t>
-      </w:r>
-      <w:proofErr w:type="spellStart"/>
+        <w:t>Zukauf</w:t>
+      </w:r>
+      <w:proofErr w:type="spellEnd"/>
       <w:r>
         <w:rPr>
           <w:rFonts w:ascii="Calibri" w:hAnsi="Calibri"/>
@@ -472,9 +487,9 @@
           <w:sz w:val="24"/>
           <w:szCs w:val="24"/>
         </w:rPr>
-        <w:t>Zukauf</w:t>
-      </w:r>
-      <w:proofErr w:type="spellEnd"/>
+        <w:t xml:space="preserve"> von Ingredienzen vermindert wird; zum anderen, dass häufig verwendete Zutaten im Rezeptrating höher gewertet werden, um nicht nur den Geldbeutel zu schonen sondern auch dem Verderben der einzusetzenden Lebensmittel vorzubeugen. Laut einer Verbraucherstudie, die das Unternehmen </w:t>
+      </w:r>
+      <w:proofErr w:type="spellStart"/>
       <w:r>
         <w:rPr>
           <w:rFonts w:ascii="Calibri" w:hAnsi="Calibri"/>
@@ -484,8 +499,9 @@
           <w:sz w:val="24"/>
           <w:szCs w:val="24"/>
         </w:rPr>
-        <w:t xml:space="preserve"> von Ingredienzen vermindert wird; zum anderen, dass häufig verwendete Zutaten im Rezeptrating höher gewertet werden, um nicht nur den Geldbeutel zu schonen sonde</w:t>
-      </w:r>
+        <w:t>Cofresco</w:t>
+      </w:r>
+      <w:proofErr w:type="spellEnd"/>
       <w:r>
         <w:rPr>
           <w:rFonts w:ascii="Calibri" w:hAnsi="Calibri"/>
@@ -495,55 +511,9 @@
           <w:sz w:val="24"/>
           <w:szCs w:val="24"/>
         </w:rPr>
-        <w:t xml:space="preserve">rn auch dem Verderben der einzusetzenden Lebensmittel vorzubeugen. </w:t>
-      </w:r>
-      <w:r>
-        <w:rPr>
-          <w:rFonts w:ascii="Calibri" w:hAnsi="Calibri"/>
-          <w:b w:val="0"/>
-          <w:bCs w:val="0"/>
-          <w:color w:val="auto"/>
-          <w:sz w:val="24"/>
-          <w:szCs w:val="24"/>
-        </w:rPr>
-        <w:t xml:space="preserve">Laut einer Verbraucherstudie, die das Unternehmen </w:t>
-      </w:r>
-      <w:proofErr w:type="spellStart"/>
-      <w:r>
-        <w:rPr>
-          <w:rFonts w:ascii="Calibri" w:hAnsi="Calibri"/>
-          <w:b w:val="0"/>
-          <w:bCs w:val="0"/>
-          <w:color w:val="auto"/>
-          <w:sz w:val="24"/>
-          <w:szCs w:val="24"/>
-        </w:rPr>
-        <w:t>Cofresco</w:t>
-      </w:r>
-      <w:proofErr w:type="spellEnd"/>
-      <w:r>
-        <w:rPr>
-          <w:rFonts w:ascii="Calibri" w:hAnsi="Calibri"/>
-          <w:b w:val="0"/>
-          <w:bCs w:val="0"/>
-          <w:color w:val="auto"/>
-          <w:sz w:val="24"/>
-          <w:szCs w:val="24"/>
-        </w:rPr>
-        <w:t xml:space="preserve"> 2011 durchführte, </w:t>
-      </w:r>
-      <w:r>
-        <w:rPr>
-          <w:rFonts w:ascii="Calibri" w:hAnsi="Calibri"/>
-          <w:b w:val="0"/>
-          <w:bCs w:val="0"/>
-          <w:color w:val="auto"/>
-          <w:sz w:val="24"/>
-          <w:szCs w:val="24"/>
-        </w:rPr>
-        <w:t xml:space="preserve">werden in deutschen Haushalten circa 21 Prozent aller Lebensmittel in den Müll geworfen, „weil Verbraucher ihre Einkäufe schlecht planen“ (Handelsblatt, 09.08.2001, URL: </w:t>
-      </w:r>
-      <w:hyperlink r:id="rId9" w:history="1">
+        <w:t xml:space="preserve"> 2011 durchführte, werden in deutschen Haushalten circa 21 Prozent aller Lebensmittel in den Müll geworfen, „weil Verbraucher ihre Einkäufe schlecht planen“ (Handelsblatt, 09.08.2001, URL: </w:t>
+      </w:r>
+      <w:hyperlink r:id="rId10" w:history="1">
         <w:r>
           <w:rPr>
             <w:rStyle w:val="Hyperlink"/>
@@ -628,7 +598,7 @@
           <w:sz w:val="24"/>
           <w:szCs w:val="24"/>
         </w:rPr>
-        <w:t xml:space="preserve"> die Verwaltung der eigenen Rezepte erleichtert werden</w:t>
+        <w:t xml:space="preserve"> die Verwaltung der eigenen Rezepte erleichtert werden. Der Benutzer kann durch das angebotene Produkt geliebte Kochrezepte auf simple Weise digital archivieren und dadurch nicht nur den Zugriff darauf erheblich vereinfachen sondern auch den Zeitaufwand bei der Suche nach dem einen Rezept minimieren. Denn </w:t>
       </w:r>
       <w:r>
         <w:rPr>
@@ -639,7 +609,7 @@
           <w:sz w:val="24"/>
           <w:szCs w:val="24"/>
         </w:rPr>
-        <w:t xml:space="preserve">. Der Benutzer kann durch das angebotene Produkt geliebte Kochrezepte auf simple Weise digital archivieren und dadurch nicht nur den Zugriff darauf erheblich vereinfachen sondern auch den Zeitaufwand bei der Suche nach dem einen Rezept minimieren. Denn </w:t>
+        <w:t>das Eintragen, die Bearbeitung</w:t>
       </w:r>
       <w:r>
         <w:rPr>
@@ -650,7 +620,7 @@
           <w:sz w:val="24"/>
           <w:szCs w:val="24"/>
         </w:rPr>
-        <w:t>das Eintragen, die Bearbeitung</w:t>
+        <w:t xml:space="preserve">, Veränderung oder sogar das Löschen eines Rezeptes ist immer nur ein Klick entfernt. </w:t>
       </w:r>
       <w:r>
         <w:rPr>
@@ -661,9 +631,14 @@
           <w:sz w:val="24"/>
           <w:szCs w:val="24"/>
         </w:rPr>
-        <w:t xml:space="preserve">, Veränderung oder sogar das Löschen eines Rezeptes ist immer nur ein Klick entfernt. </w:t>
-      </w:r>
-      <w:r>
+        <w:t xml:space="preserve"> </w:t>
+      </w:r>
+    </w:p>
+    <w:p>
+      <w:pPr>
+        <w:pStyle w:val="berschrift1"/>
+        <w:contextualSpacing/>
+        <w:jc w:val="both"/>
         <w:rPr>
           <w:rFonts w:ascii="Calibri" w:hAnsi="Calibri"/>
           <w:b w:val="0"/>
@@ -672,8 +647,7 @@
           <w:sz w:val="24"/>
           <w:szCs w:val="24"/>
         </w:rPr>
-        <w:t xml:space="preserve"> </w:t>
-      </w:r>
+      </w:pPr>
     </w:p>
     <w:p>
       <w:pPr>
@@ -689,12 +663,7 @@
           <w:szCs w:val="24"/>
         </w:rPr>
       </w:pPr>
-    </w:p>
-    <w:p>
-      <w:pPr>
-        <w:pStyle w:val="berschrift1"/>
-        <w:contextualSpacing/>
-        <w:jc w:val="both"/>
+      <w:r>
         <w:rPr>
           <w:rFonts w:ascii="Calibri" w:hAnsi="Calibri"/>
           <w:b w:val="0"/>
@@ -703,48 +672,10 @@
           <w:sz w:val="24"/>
           <w:szCs w:val="24"/>
         </w:rPr>
-      </w:pPr>
-      <w:r>
-        <w:rPr>
-          <w:rFonts w:ascii="Calibri" w:hAnsi="Calibri"/>
-          <w:b w:val="0"/>
-          <w:bCs w:val="0"/>
-          <w:color w:val="auto"/>
-          <w:sz w:val="24"/>
-          <w:szCs w:val="24"/>
-        </w:rPr>
         <w:t xml:space="preserve">Um auch hierbei wieder auf das Stichwort Nachhaltigkeit zurückzukommen, kann durch die digitale Form nicht zuletzt auch Papier eingespart werden und dadurch helfen, wertvolle Ressourcen zu erhalten. </w:t>
       </w:r>
     </w:p>
     <w:p/>
-    <w:p>
-      <w:pPr>
-        <w:pStyle w:val="berschrift1"/>
-        <w:pageBreakBefore/>
-        <w:rPr>
-          <w:rFonts w:asciiTheme="minorHAnsi" w:hAnsiTheme="minorHAnsi"/>
-          <w:sz w:val="36"/>
-          <w:szCs w:val="36"/>
-        </w:rPr>
-      </w:pPr>
-      <w:r>
-        <w:rPr>
-          <w:rFonts w:asciiTheme="minorHAnsi" w:hAnsiTheme="minorHAnsi"/>
-          <w:sz w:val="36"/>
-          <w:szCs w:val="36"/>
-        </w:rPr>
-        <w:lastRenderedPageBreak/>
-        <w:t>Produktübersicht</w:t>
-      </w:r>
-      <w:r>
-        <w:rPr>
-          <w:rFonts w:asciiTheme="minorHAnsi" w:hAnsiTheme="minorHAnsi"/>
-          <w:sz w:val="36"/>
-          <w:szCs w:val="36"/>
-        </w:rPr>
-        <w:t xml:space="preserve"> und -funktion</w:t>
-      </w:r>
-    </w:p>
     <w:p>
       <w:pPr>
         <w:pStyle w:val="berschrift3"/>
@@ -757,18 +688,1022 @@
       <w:r>
         <w:rPr>
           <w:rFonts w:asciiTheme="minorHAnsi" w:hAnsiTheme="minorHAnsi"/>
+          <w:sz w:val="36"/>
+          <w:szCs w:val="28"/>
+        </w:rPr>
+        <w:lastRenderedPageBreak/>
+        <w:t>Konzeption</w:t>
+      </w:r>
+    </w:p>
+    <w:p>
+      <w:pPr>
+        <w:pStyle w:val="berschrift2"/>
+      </w:pPr>
+      <w:r>
+        <w:rPr>
+          <w:rFonts w:asciiTheme="minorHAnsi" w:hAnsiTheme="minorHAnsi"/>
+        </w:rPr>
+        <w:t>Projektstruktur</w:t>
+      </w:r>
+    </w:p>
+    <w:p>
+      <w:r>
+        <w:t>Das Projekt wurde von uns im Vornherein in drei Teilaspekte gegliedert, um eine Bessere Aufgabenteilung zu ermöglichen. Wir haben uns dafür entschieden die Punkte GUI, Core und Datenbank zu unterscheiden, was sich auch in den Packages wiederspiegelt.</w:t>
+      </w:r>
+    </w:p>
+    <w:p>
+      <w:r>
+        <w:t>Die Jeweils zuständigen Personen waren:</w:t>
+      </w:r>
+    </w:p>
+    <w:p>
+      <w:pPr>
+        <w:pStyle w:val="Listenabsatz"/>
+        <w:numPr>
+          <w:ilvl w:val="0"/>
+          <w:numId w:val="10"/>
+        </w:numPr>
+      </w:pPr>
+      <w:r>
+        <w:t>GUI: Dorian Fleißig</w:t>
+      </w:r>
+    </w:p>
+    <w:p>
+      <w:pPr>
+        <w:pStyle w:val="Listenabsatz"/>
+        <w:numPr>
+          <w:ilvl w:val="0"/>
+          <w:numId w:val="10"/>
+        </w:numPr>
+      </w:pPr>
+      <w:r>
+        <w:t>Core: David Amore</w:t>
+      </w:r>
+    </w:p>
+    <w:p>
+      <w:pPr>
+        <w:pStyle w:val="Listenabsatz"/>
+        <w:numPr>
+          <w:ilvl w:val="0"/>
+          <w:numId w:val="10"/>
+        </w:numPr>
+      </w:pPr>
+      <w:r>
+        <w:t xml:space="preserve">Datenbank: Tom Brox </w:t>
+      </w:r>
+    </w:p>
+    <w:p>
+      <w:pPr>
+        <w:ind w:left="406"/>
+      </w:pPr>
+      <w:r>
+        <w:t xml:space="preserve">Die GUI sollte alles </w:t>
+      </w:r>
+      <w:proofErr w:type="gramStart"/>
+      <w:r>
+        <w:t>visuelle</w:t>
+      </w:r>
+      <w:proofErr w:type="gramEnd"/>
+      <w:r>
+        <w:t xml:space="preserve"> beinhalten, der Core übernimmt die Struktur und Logik des Programmes, wohingegen die Datenbank die Datenverwaltung realisiert.</w:t>
+      </w:r>
+    </w:p>
+    <w:p>
+      <w:r>
+        <w:t>Eine wichtige Entscheidung für die Konzeption war die Erweiterbarkeit des Projektes, so wurde beispielsweise das  Interface für die Datenbankverbindung geschaffen um einfach weitere Möglichkeiten der Datenverbindung zu implementieren.</w:t>
+      </w:r>
+    </w:p>
+    <w:p>
+      <w:pPr>
+        <w:pStyle w:val="berschrift2"/>
+        <w:rPr>
+          <w:rFonts w:asciiTheme="minorHAnsi" w:hAnsiTheme="minorHAnsi"/>
+        </w:rPr>
+      </w:pPr>
+      <w:r>
+        <w:rPr>
+          <w:rFonts w:asciiTheme="minorHAnsi" w:hAnsiTheme="minorHAnsi"/>
+        </w:rPr>
+        <w:t>GUI</w:t>
+      </w:r>
+    </w:p>
+    <w:p>
+      <w:r>
+        <w:t>Die GUI bietet alle grafischen Schnittstellen zur Interaktion mit dem Programm dar. Wir haben uns auf das Gestalten mit Hilfe von WPF geeinigt. Denkbar wäre aber auch eine Weboberfläche oder gar eine Kommandozeilen-Anbindung</w:t>
+      </w:r>
+    </w:p>
+    <w:p>
+      <w:pPr>
+        <w:pStyle w:val="berschrift2"/>
+        <w:rPr>
+          <w:rFonts w:asciiTheme="minorHAnsi" w:hAnsiTheme="minorHAnsi"/>
+        </w:rPr>
+      </w:pPr>
+      <w:r>
+        <w:rPr>
+          <w:rFonts w:asciiTheme="minorHAnsi" w:hAnsiTheme="minorHAnsi"/>
+        </w:rPr>
+        <w:t>Datenbank</w:t>
+      </w:r>
+      <w:r>
+        <w:rPr>
+          <w:rFonts w:asciiTheme="minorHAnsi" w:hAnsiTheme="minorHAnsi"/>
+        </w:rPr>
+        <w:t xml:space="preserve"> (Tom)</w:t>
+      </w:r>
+    </w:p>
+    <w:p>
+      <w:pPr>
+        <w:pStyle w:val="berschrift3"/>
+        <w:rPr>
+          <w:rFonts w:asciiTheme="minorHAnsi" w:hAnsiTheme="minorHAnsi"/>
+        </w:rPr>
+      </w:pPr>
+      <w:r>
+        <w:rPr>
+          <w:rFonts w:asciiTheme="minorHAnsi" w:hAnsiTheme="minorHAnsi"/>
+        </w:rPr>
+        <w:t>ER-Modell</w:t>
+      </w:r>
+    </w:p>
+    <w:p>
+      <w:r>
+        <w:rPr>
+          <w:noProof/>
+          <w:lang w:eastAsia="de-DE"/>
+        </w:rPr>
+        <w:drawing>
+          <wp:inline distT="0" distB="0" distL="0" distR="0">
+            <wp:extent cx="5753100" cy="3533775"/>
+            <wp:effectExtent l="0" t="0" r="0" b="0"/>
+            <wp:docPr id="5" name="Grafik 5" descr="C:\Users\David\Documents\Berufsschule\Kochbuch_projekt\Datenbank\Struktur.png"/>
+            <wp:cNvGraphicFramePr>
+              <a:graphicFrameLocks xmlns:a="http://schemas.openxmlformats.org/drawingml/2006/main" noChangeAspect="1"/>
+            </wp:cNvGraphicFramePr>
+            <a:graphic xmlns:a="http://schemas.openxmlformats.org/drawingml/2006/main">
+              <a:graphicData uri="http://schemas.openxmlformats.org/drawingml/2006/picture">
+                <pic:pic xmlns:pic="http://schemas.openxmlformats.org/drawingml/2006/picture">
+                  <pic:nvPicPr>
+                    <pic:cNvPr id="0" name="Picture 1" descr="C:\Users\David\Documents\Berufsschule\Kochbuch_projekt\Datenbank\Struktur.png"/>
+                    <pic:cNvPicPr>
+                      <a:picLocks noChangeAspect="1" noChangeArrowheads="1"/>
+                    </pic:cNvPicPr>
+                  </pic:nvPicPr>
+                  <pic:blipFill>
+                    <a:blip r:embed="rId11">
+                      <a:extLst>
+                        <a:ext uri="{28A0092B-C50C-407E-A947-70E740481C1C}">
+                          <a14:useLocalDpi xmlns:a14="http://schemas.microsoft.com/office/drawing/2010/main" val="0"/>
+                        </a:ext>
+                      </a:extLst>
+                    </a:blip>
+                    <a:srcRect/>
+                    <a:stretch>
+                      <a:fillRect/>
+                    </a:stretch>
+                  </pic:blipFill>
+                  <pic:spPr bwMode="auto">
+                    <a:xfrm>
+                      <a:off x="0" y="0"/>
+                      <a:ext cx="5753100" cy="3533775"/>
+                    </a:xfrm>
+                    <a:prstGeom prst="rect">
+                      <a:avLst/>
+                    </a:prstGeom>
+                    <a:noFill/>
+                    <a:ln>
+                      <a:noFill/>
+                    </a:ln>
+                  </pic:spPr>
+                </pic:pic>
+              </a:graphicData>
+            </a:graphic>
+          </wp:inline>
+        </w:drawing>
+      </w:r>
+    </w:p>
+    <w:p>
+      <w:r>
+        <w:t>Die Datenbank besteht prinzipiell aus fünf Tabellen.</w:t>
+      </w:r>
+    </w:p>
+    <w:p>
+      <w:pPr>
+        <w:pStyle w:val="berschrift3"/>
+        <w:rPr>
+          <w:rFonts w:asciiTheme="minorHAnsi" w:hAnsiTheme="minorHAnsi"/>
+        </w:rPr>
+      </w:pPr>
+      <w:r>
+        <w:rPr>
+          <w:rFonts w:asciiTheme="minorHAnsi" w:hAnsiTheme="minorHAnsi"/>
+        </w:rPr>
+        <w:lastRenderedPageBreak/>
+        <w:t>Konzeption</w:t>
+      </w:r>
+    </w:p>
+    <w:p>
+      <w:r>
+        <w:t xml:space="preserve">Die Tabelle </w:t>
+      </w:r>
+      <w:r>
+        <w:rPr>
+          <w:b/>
+        </w:rPr>
+        <w:t>Rezept</w:t>
+      </w:r>
+      <w:r>
+        <w:rPr>
+          <w:b/>
+        </w:rPr>
+        <w:t xml:space="preserve"> </w:t>
+      </w:r>
+      <w:r>
+        <w:t xml:space="preserve">speichert die Grundinformationen eines Rezeptes und </w:t>
+      </w:r>
+      <w:r>
+        <w:rPr>
+          <w:b/>
+        </w:rPr>
+        <w:t xml:space="preserve"> </w:t>
+      </w:r>
+      <w:r>
+        <w:t>beinhaltet d</w:t>
+      </w:r>
+      <w:r>
+        <w:t>ie Felder:</w:t>
+      </w:r>
+    </w:p>
+    <w:p>
+      <w:pPr>
+        <w:pStyle w:val="Listenabsatz"/>
+        <w:numPr>
+          <w:ilvl w:val="0"/>
+          <w:numId w:val="7"/>
+        </w:numPr>
+      </w:pPr>
+      <w:r>
+        <w:rPr>
+          <w:b/>
+        </w:rPr>
+        <w:t>ID</w:t>
+      </w:r>
+      <w:r>
+        <w:t xml:space="preserve"> </w:t>
+      </w:r>
+      <w:r>
+        <w:t>(Eindeutige ID des Rezeptes)</w:t>
+      </w:r>
+    </w:p>
+    <w:p>
+      <w:pPr>
+        <w:pStyle w:val="Listenabsatz"/>
+        <w:numPr>
+          <w:ilvl w:val="0"/>
+          <w:numId w:val="7"/>
+        </w:numPr>
+      </w:pPr>
+      <w:r>
+        <w:rPr>
+          <w:b/>
+        </w:rPr>
+        <w:t xml:space="preserve">Name </w:t>
+      </w:r>
+      <w:r>
+        <w:t>(Der Name des Rezeptes)</w:t>
+      </w:r>
+    </w:p>
+    <w:p>
+      <w:pPr>
+        <w:pStyle w:val="Listenabsatz"/>
+        <w:numPr>
+          <w:ilvl w:val="0"/>
+          <w:numId w:val="7"/>
+        </w:numPr>
+      </w:pPr>
+      <w:r>
+        <w:rPr>
+          <w:b/>
+        </w:rPr>
+        <w:t>Zubereitung</w:t>
+      </w:r>
+      <w:r>
+        <w:rPr>
+          <w:b/>
+        </w:rPr>
+        <w:t xml:space="preserve"> </w:t>
+      </w:r>
+      <w:r>
+        <w:t>(Fließtext für die  Zubereitung  des Rezeptes)</w:t>
+      </w:r>
+    </w:p>
+    <w:p>
+      <w:pPr>
+        <w:pStyle w:val="Listenabsatz"/>
+        <w:numPr>
+          <w:ilvl w:val="0"/>
+          <w:numId w:val="7"/>
+        </w:numPr>
+      </w:pPr>
+      <w:r>
+        <w:rPr>
+          <w:b/>
+        </w:rPr>
+        <w:t>Personen</w:t>
+      </w:r>
+      <w:r>
+        <w:rPr>
+          <w:b/>
+        </w:rPr>
+        <w:t xml:space="preserve"> </w:t>
+      </w:r>
+      <w:r>
+        <w:rPr>
+          <w:b/>
+        </w:rPr>
+        <w:t xml:space="preserve"> </w:t>
+      </w:r>
+      <w:r>
+        <w:t>(die Anzahl der Personen um eine Umrechnung der Einheiten zu ermöglichen)</w:t>
+      </w:r>
+    </w:p>
+    <w:p>
+      <w:pPr>
+        <w:pStyle w:val="Listenabsatz"/>
+        <w:numPr>
+          <w:ilvl w:val="0"/>
+          <w:numId w:val="7"/>
+        </w:numPr>
+      </w:pPr>
+      <w:proofErr w:type="spellStart"/>
+      <w:r>
+        <w:rPr>
+          <w:b/>
+        </w:rPr>
+        <w:t>userID</w:t>
+      </w:r>
+      <w:proofErr w:type="spellEnd"/>
+      <w:r>
+        <w:t xml:space="preserve"> </w:t>
+      </w:r>
+      <w:r>
+        <w:t xml:space="preserve"> </w:t>
+      </w:r>
+      <w:r>
+        <w:t xml:space="preserve">(Fremdschlüssel der Tabelle </w:t>
+      </w:r>
+      <w:proofErr w:type="spellStart"/>
+      <w:r>
+        <w:rPr>
+          <w:b/>
+        </w:rPr>
+        <w:t>user</w:t>
+      </w:r>
+      <w:proofErr w:type="spellEnd"/>
+      <w:r>
+        <w:t>)</w:t>
+      </w:r>
+    </w:p>
+    <w:p>
+      <w:r>
+        <w:t xml:space="preserve">Die Tabelle </w:t>
+      </w:r>
+      <w:r>
+        <w:rPr>
+          <w:b/>
+        </w:rPr>
+        <w:t>Zutat</w:t>
+      </w:r>
+      <w:r>
+        <w:t xml:space="preserve">  Stellt eine Zutat dar und definiert sich über die Felder:</w:t>
+      </w:r>
+    </w:p>
+    <w:p>
+      <w:pPr>
+        <w:pStyle w:val="Listenabsatz"/>
+        <w:numPr>
+          <w:ilvl w:val="0"/>
+          <w:numId w:val="8"/>
+        </w:numPr>
+      </w:pPr>
+      <w:r>
+        <w:rPr>
+          <w:b/>
+        </w:rPr>
+        <w:t xml:space="preserve">ID </w:t>
+      </w:r>
+    </w:p>
+    <w:p>
+      <w:pPr>
+        <w:pStyle w:val="Listenabsatz"/>
+        <w:numPr>
+          <w:ilvl w:val="0"/>
+          <w:numId w:val="8"/>
+        </w:numPr>
+      </w:pPr>
+      <w:r>
+        <w:rPr>
+          <w:b/>
+        </w:rPr>
+        <w:t xml:space="preserve">Score </w:t>
+      </w:r>
+      <w:r>
+        <w:t>(speichert die Punkte einer einzelnen Zutat, um später eine Sortierung nach beliebten Zutaten möglich zu machen)</w:t>
+      </w:r>
+    </w:p>
+    <w:p>
+      <w:pPr>
+        <w:pStyle w:val="Listenabsatz"/>
+        <w:numPr>
+          <w:ilvl w:val="0"/>
+          <w:numId w:val="8"/>
+        </w:numPr>
+      </w:pPr>
+      <w:r>
+        <w:rPr>
+          <w:b/>
+        </w:rPr>
+        <w:t>Name</w:t>
+      </w:r>
+      <w:r>
+        <w:t xml:space="preserve"> (</w:t>
+      </w:r>
+      <w:r>
+        <w:t xml:space="preserve"> Der Name der Zutat</w:t>
+      </w:r>
+      <w:r>
+        <w:t>)</w:t>
+      </w:r>
+    </w:p>
+    <w:p>
+      <w:r>
+        <w:t xml:space="preserve">Um nun eine Bindung zwischen Rezept und Zutaten bilden zu können wurde die Tabelle </w:t>
+      </w:r>
+      <w:proofErr w:type="spellStart"/>
+      <w:r>
+        <w:rPr>
+          <w:b/>
+        </w:rPr>
+        <w:t>Rezzut</w:t>
+      </w:r>
+      <w:proofErr w:type="spellEnd"/>
+      <w:r>
+        <w:t xml:space="preserve"> erstellt. Die</w:t>
+      </w:r>
+      <w:r>
+        <w:t>se</w:t>
+      </w:r>
+      <w:r>
+        <w:t xml:space="preserve"> ermöglicht es</w:t>
+      </w:r>
+      <w:r>
+        <w:t xml:space="preserve"> Zutaten nur einfach zu speichern, da dies die </w:t>
+      </w:r>
+      <w:proofErr w:type="spellStart"/>
+      <w:r>
+        <w:t>Scorebewertung</w:t>
+      </w:r>
+      <w:proofErr w:type="spellEnd"/>
+      <w:r>
+        <w:t xml:space="preserve"> </w:t>
+      </w:r>
+      <w:r>
+        <w:t xml:space="preserve"> </w:t>
+      </w:r>
+      <w:r>
+        <w:t>vereinfacht. Die Felder der Tabelle sind:</w:t>
+      </w:r>
+    </w:p>
+    <w:p>
+      <w:pPr>
+        <w:pStyle w:val="Listenabsatz"/>
+        <w:numPr>
+          <w:ilvl w:val="0"/>
+          <w:numId w:val="9"/>
+        </w:numPr>
+      </w:pPr>
+      <w:proofErr w:type="spellStart"/>
+      <w:r>
+        <w:t>RezeptID</w:t>
+      </w:r>
+      <w:proofErr w:type="spellEnd"/>
+      <w:r>
+        <w:t xml:space="preserve"> (Fremdschlüssel des Rezeptes)</w:t>
+      </w:r>
+    </w:p>
+    <w:p>
+      <w:pPr>
+        <w:pStyle w:val="Listenabsatz"/>
+        <w:numPr>
+          <w:ilvl w:val="0"/>
+          <w:numId w:val="9"/>
+        </w:numPr>
+      </w:pPr>
+      <w:proofErr w:type="spellStart"/>
+      <w:r>
+        <w:t>ZutatID</w:t>
+      </w:r>
+      <w:proofErr w:type="spellEnd"/>
+      <w:r>
+        <w:t xml:space="preserve"> (Fremdschlüssel der Zutat)</w:t>
+      </w:r>
+    </w:p>
+    <w:p>
+      <w:pPr>
+        <w:pStyle w:val="Listenabsatz"/>
+        <w:numPr>
+          <w:ilvl w:val="0"/>
+          <w:numId w:val="9"/>
+        </w:numPr>
+      </w:pPr>
+      <w:r>
+        <w:t>Menge (Die Menge der Zutat, im Falle dieses Rezeptes)</w:t>
+      </w:r>
+    </w:p>
+    <w:p>
+      <w:pPr>
+        <w:pStyle w:val="Listenabsatz"/>
+        <w:numPr>
+          <w:ilvl w:val="0"/>
+          <w:numId w:val="9"/>
+        </w:numPr>
+      </w:pPr>
+      <w:proofErr w:type="spellStart"/>
+      <w:r>
+        <w:t>EinheitID</w:t>
+      </w:r>
+      <w:proofErr w:type="spellEnd"/>
+      <w:r>
+        <w:t xml:space="preserve"> (Fremdschlüssel der Einheit in der die zutat gespeichert werden soll)</w:t>
+      </w:r>
+    </w:p>
+    <w:p>
+      <w:r>
+        <w:t xml:space="preserve">Die Einheit wurde in diese Tabelle übernommen, um eine zu feste Bindung an die Zutat zu vermeiden, da es ja sein kann, dass man einmal Mehl in einer Tasse abmisst und ein anderes </w:t>
+      </w:r>
+      <w:r>
+        <w:t>Mal</w:t>
+      </w:r>
+      <w:r>
+        <w:t xml:space="preserve"> in Kilogramm</w:t>
+      </w:r>
+    </w:p>
+    <w:p>
+      <w:r>
+        <w:t xml:space="preserve">Die Tabelle </w:t>
+      </w:r>
+      <w:r>
+        <w:rPr>
+          <w:b/>
+        </w:rPr>
+        <w:t>User</w:t>
+      </w:r>
+      <w:r>
+        <w:t xml:space="preserve"> wird im aktuellen Kontext nicht verwendet, da es z.Zt.</w:t>
+      </w:r>
+      <w:r>
+        <w:t xml:space="preserve"> keine Benutzerverwaltung gibt.</w:t>
+      </w:r>
+    </w:p>
+    <w:p>
+      <w:pPr>
+        <w:suppressAutoHyphens w:val="0"/>
+        <w:spacing w:after="0"/>
+        <w:rPr>
+          <w:rFonts w:asciiTheme="minorHAnsi" w:hAnsiTheme="minorHAnsi"/>
+          <w:b/>
+          <w:bCs/>
+          <w:color w:val="4F81BD"/>
+          <w:sz w:val="26"/>
+          <w:szCs w:val="26"/>
+        </w:rPr>
+      </w:pPr>
+      <w:r>
+        <w:rPr>
+          <w:rFonts w:asciiTheme="minorHAnsi" w:hAnsiTheme="minorHAnsi"/>
+        </w:rPr>
+        <w:br w:type="page"/>
+      </w:r>
+    </w:p>
+    <w:p>
+      <w:pPr>
+        <w:pStyle w:val="berschrift2"/>
+        <w:rPr>
+          <w:rFonts w:asciiTheme="minorHAnsi" w:hAnsiTheme="minorHAnsi"/>
+        </w:rPr>
+      </w:pPr>
+      <w:r>
+        <w:rPr>
+          <w:rFonts w:asciiTheme="minorHAnsi" w:hAnsiTheme="minorHAnsi"/>
+        </w:rPr>
+        <w:lastRenderedPageBreak/>
+        <w:t>Core</w:t>
+      </w:r>
+      <w:r>
+        <w:rPr>
+          <w:rFonts w:asciiTheme="minorHAnsi" w:hAnsiTheme="minorHAnsi"/>
+        </w:rPr>
+        <w:t xml:space="preserve"> (David)</w:t>
+      </w:r>
+    </w:p>
+    <w:p>
+      <w:r>
+        <w:t>Der Core Stellt die Hauptfunktionalität</w:t>
+      </w:r>
+      <w:r>
+        <w:t>en des Programmes dar. Hier werden</w:t>
+      </w:r>
+      <w:r>
+        <w:t xml:space="preserve"> die Struktur eines Rezeptes und die Such-Algorithmen </w:t>
+      </w:r>
+      <w:r>
+        <w:t>implementiert.</w:t>
+      </w:r>
+      <w:r>
+        <w:t xml:space="preserve"> Im Klassendiagramm (siehe Anhang) wird deutlich</w:t>
+      </w:r>
+      <w:r>
+        <w:t>,</w:t>
+      </w:r>
+      <w:r>
+        <w:t xml:space="preserve"> dass der Hauptteil der Logik sich im Core befindet.</w:t>
+      </w:r>
+      <w:r>
+        <w:t xml:space="preserve"> Er bildet sich in der ersten Hierarchieebene aus den Klassen:</w:t>
+      </w:r>
+    </w:p>
+    <w:p>
+      <w:pPr>
+        <w:pStyle w:val="Listenabsatz"/>
+        <w:numPr>
+          <w:ilvl w:val="0"/>
+          <w:numId w:val="11"/>
+        </w:numPr>
+      </w:pPr>
+      <w:r>
+        <w:t xml:space="preserve">Rezept </w:t>
+      </w:r>
+    </w:p>
+    <w:p>
+      <w:pPr>
+        <w:pStyle w:val="Listenabsatz"/>
+        <w:numPr>
+          <w:ilvl w:val="0"/>
+          <w:numId w:val="11"/>
+        </w:numPr>
+      </w:pPr>
+      <w:r>
+        <w:t>Zutat</w:t>
+      </w:r>
+    </w:p>
+    <w:p>
+      <w:pPr>
+        <w:pStyle w:val="Listenabsatz"/>
+        <w:numPr>
+          <w:ilvl w:val="0"/>
+          <w:numId w:val="11"/>
+        </w:numPr>
+      </w:pPr>
+      <w:r>
+        <w:t>Einheit</w:t>
+      </w:r>
+    </w:p>
+    <w:p>
+      <w:pPr>
+        <w:pStyle w:val="Listenabsatz"/>
+        <w:numPr>
+          <w:ilvl w:val="0"/>
+          <w:numId w:val="11"/>
+        </w:numPr>
+      </w:pPr>
+      <w:r>
+        <w:t>Suche (Klasse zur suche von Rezepten in der Datenbank)</w:t>
+      </w:r>
+    </w:p>
+    <w:p>
+      <w:pPr>
+        <w:pStyle w:val="Listenabsatz"/>
+        <w:numPr>
+          <w:ilvl w:val="0"/>
+          <w:numId w:val="11"/>
+        </w:numPr>
+      </w:pPr>
+      <w:proofErr w:type="spellStart"/>
+      <w:r>
+        <w:t>Coreinit</w:t>
+      </w:r>
+      <w:proofErr w:type="spellEnd"/>
+      <w:r>
+        <w:t xml:space="preserve"> (Klasse in der die wichtigsten Umgebungsvariablen gesetzt werden)</w:t>
+      </w:r>
+    </w:p>
+    <w:p>
+      <w:pPr>
+        <w:pStyle w:val="Listenabsatz"/>
+        <w:numPr>
+          <w:ilvl w:val="0"/>
+          <w:numId w:val="11"/>
+        </w:numPr>
+      </w:pPr>
+      <w:proofErr w:type="spellStart"/>
+      <w:r>
+        <w:t>Ref</w:t>
+      </w:r>
+      <w:proofErr w:type="spellEnd"/>
+      <w:r>
+        <w:t xml:space="preserve"> (Bietet globale, statische Referenzen an)</w:t>
+      </w:r>
+    </w:p>
+    <w:p>
+      <w:r>
+        <w:t xml:space="preserve">Es muss gesagt werden, dass es hier im Vergleich zur Datenbank eine andere Sichtweise auf Rezepte gibt. Zutaten sind hier an Rezepte gebunden und nicht einzigartig. Somit ist es uns hier möglich Ein Rezept aus nur drei Klassen zu bilden. </w:t>
+      </w:r>
+    </w:p>
+    <w:p>
+      <w:pPr>
+        <w:pStyle w:val="berschrift3"/>
+        <w:rPr>
+          <w:rFonts w:asciiTheme="minorHAnsi" w:hAnsiTheme="minorHAnsi"/>
+        </w:rPr>
+      </w:pPr>
+      <w:r>
+        <w:rPr>
+          <w:rFonts w:asciiTheme="minorHAnsi" w:hAnsiTheme="minorHAnsi"/>
+        </w:rPr>
+        <w:t>Zutat</w:t>
+      </w:r>
+    </w:p>
+    <w:p>
+      <w:r>
+        <w:t>Eine Zutat besteht in unserem Kontext aus dem Namen, der Einheit der Menge und dem Score</w:t>
+      </w:r>
+    </w:p>
+    <w:p>
+      <w:r>
+        <w:t xml:space="preserve"> </w:t>
+      </w:r>
+    </w:p>
+    <w:p>
+      <w:pPr>
+        <w:pStyle w:val="berschrift2"/>
+        <w:rPr>
+          <w:rFonts w:ascii="Calibri" w:hAnsi="Calibri"/>
+        </w:rPr>
+      </w:pPr>
+      <w:r>
+        <w:rPr>
+          <w:rFonts w:ascii="Calibri" w:hAnsi="Calibri"/>
+        </w:rPr>
+        <w:t>Rezept</w:t>
+      </w:r>
+    </w:p>
+    <w:p>
+      <w:r>
+        <w:t xml:space="preserve">In einem Rezept werden </w:t>
+      </w:r>
+      <w:r>
+        <w:t xml:space="preserve"> der Name des Rezeptes, </w:t>
+      </w:r>
+      <w:r>
+        <w:t>eine Liste von Zutaten</w:t>
+      </w:r>
+      <w:r>
+        <w:t xml:space="preserve">, die Beschreibung und die Anzahl der Personen, für die das Rezept gedacht ist abgebildet. Es implementiert die Schnittstelle </w:t>
+      </w:r>
+      <w:proofErr w:type="spellStart"/>
+      <w:r>
+        <w:t>IEquatable</w:t>
+      </w:r>
+      <w:proofErr w:type="spellEnd"/>
+      <w:r>
+        <w:t xml:space="preserve"> um es mit anderen Rezepten auf Gleichheit zu überprüfen.</w:t>
+      </w:r>
+    </w:p>
+    <w:p>
+      <w:pPr>
+        <w:pStyle w:val="berschrift2"/>
+        <w:rPr>
+          <w:rFonts w:ascii="Calibri" w:hAnsi="Calibri"/>
+        </w:rPr>
+      </w:pPr>
+      <w:r>
+        <w:rPr>
+          <w:rFonts w:ascii="Calibri" w:hAnsi="Calibri"/>
+        </w:rPr>
+        <w:t>Zutat</w:t>
+      </w:r>
+    </w:p>
+    <w:p>
+      <w:r>
+        <w:t>Die Zutat besteht aus ihrem Namen, dem score, der Einheit in der sie gehandelt wird und der Menge, die von dieser Zutat für das Rezept benötigt wird.</w:t>
+      </w:r>
+    </w:p>
+    <w:p>
+      <w:pPr>
+        <w:pStyle w:val="berschrift2"/>
+        <w:rPr>
+          <w:rFonts w:ascii="Calibri" w:hAnsi="Calibri"/>
+        </w:rPr>
+      </w:pPr>
+      <w:r>
+        <w:rPr>
+          <w:rFonts w:ascii="Calibri" w:hAnsi="Calibri"/>
+        </w:rPr>
+        <w:t>Einheit</w:t>
+      </w:r>
+    </w:p>
+    <w:p>
+      <w:r>
+        <w:t xml:space="preserve">Die Einheit besteht grundsätzlich nur aus dem Namen wir haben uns hier dafür entschieden keinen einfachen </w:t>
+      </w:r>
+      <w:proofErr w:type="spellStart"/>
+      <w:r>
+        <w:t>string</w:t>
+      </w:r>
+      <w:proofErr w:type="spellEnd"/>
+      <w:r>
+        <w:t xml:space="preserve"> zu benutzen um eine spätere Erweiterung der Klasse zu ermöglichen, so könnte es beispielsweise Gruppen von Einheiten geben, die ineinander umgerechnet werden können.</w:t>
+      </w:r>
+    </w:p>
+    <w:p>
+      <w:pPr>
+        <w:pStyle w:val="berschrift2"/>
+        <w:rPr>
+          <w:rFonts w:asciiTheme="minorHAnsi" w:hAnsiTheme="minorHAnsi"/>
+        </w:rPr>
+      </w:pPr>
+      <w:proofErr w:type="spellStart"/>
+      <w:r>
+        <w:rPr>
+          <w:rFonts w:asciiTheme="minorHAnsi" w:hAnsiTheme="minorHAnsi"/>
+        </w:rPr>
+        <w:t>Coreinit</w:t>
+      </w:r>
+      <w:proofErr w:type="spellEnd"/>
+      <w:r>
+        <w:rPr>
+          <w:rFonts w:asciiTheme="minorHAnsi" w:hAnsiTheme="minorHAnsi"/>
+        </w:rPr>
+        <w:t xml:space="preserve"> und </w:t>
+      </w:r>
+      <w:proofErr w:type="spellStart"/>
+      <w:r>
+        <w:rPr>
+          <w:rFonts w:asciiTheme="minorHAnsi" w:hAnsiTheme="minorHAnsi"/>
+        </w:rPr>
+        <w:t>Ref</w:t>
+      </w:r>
+      <w:proofErr w:type="spellEnd"/>
+    </w:p>
+    <w:p>
+      <w:r>
+        <w:t xml:space="preserve">Diese Zwei Klassen sind direkt voneinander abhängig, was eine Einzelbetrachtung nicht sinnvoll macht. In </w:t>
+      </w:r>
+      <w:proofErr w:type="spellStart"/>
+      <w:r>
+        <w:t>Ref</w:t>
+      </w:r>
+      <w:proofErr w:type="spellEnd"/>
+      <w:r>
+        <w:t xml:space="preserve"> werden die wichtigsten Referenzen auf global benötigte Objekte </w:t>
+      </w:r>
+      <w:proofErr w:type="spellStart"/>
+      <w:r>
+        <w:t>angeboten</w:t>
+      </w:r>
+      <w:proofErr w:type="gramStart"/>
+      <w:r>
+        <w:t>,was</w:t>
+      </w:r>
+      <w:proofErr w:type="spellEnd"/>
+      <w:proofErr w:type="gramEnd"/>
+      <w:r>
+        <w:t xml:space="preserve"> eine einfache, zentrale Verwaltung ermöglicht. Die Meisten dieser </w:t>
+      </w:r>
+      <w:r>
+        <w:t>V</w:t>
+      </w:r>
+      <w:r>
+        <w:t xml:space="preserve">ariablen werden durch die statische Funktion </w:t>
+      </w:r>
+      <w:proofErr w:type="spellStart"/>
+      <w:r>
+        <w:t>ini</w:t>
+      </w:r>
+      <w:proofErr w:type="spellEnd"/>
+      <w:r>
+        <w:t xml:space="preserve">() der Klasse </w:t>
+      </w:r>
+      <w:proofErr w:type="spellStart"/>
+      <w:r>
+        <w:t>Coreinit</w:t>
+      </w:r>
+      <w:proofErr w:type="spellEnd"/>
+      <w:r>
+        <w:t xml:space="preserve"> initialisiert</w:t>
+      </w:r>
+      <w:r>
+        <w:t xml:space="preserve">, was wiederum die Übersichtlichkeit fördert. </w:t>
+      </w:r>
+    </w:p>
+    <w:p>
+      <w:r>
+        <w:t xml:space="preserve">Besonders wichtig ist in diesem Zusammenhang der </w:t>
+      </w:r>
+      <w:proofErr w:type="spellStart"/>
+      <w:r>
+        <w:t>DatenbankConector</w:t>
+      </w:r>
+      <w:proofErr w:type="spellEnd"/>
+      <w:r>
+        <w:t xml:space="preserve">, der in dem Member </w:t>
+      </w:r>
+      <w:proofErr w:type="spellStart"/>
+      <w:r>
+        <w:t>Ref.dbc</w:t>
+      </w:r>
+      <w:proofErr w:type="spellEnd"/>
+      <w:r>
+        <w:t xml:space="preserve"> festgehalten wird und von überall zugänglich ist, somit kann man im späteren Verlauf Die Datenbank wechseln, ohne dass der Code an vielen Stellen geändert werden muss.</w:t>
+      </w:r>
+    </w:p>
+    <w:p>
+      <w:r>
+        <w:t xml:space="preserve">Außerdem gibt es ein </w:t>
+      </w:r>
+      <w:proofErr w:type="spellStart"/>
+      <w:r>
+        <w:t>Dictionary</w:t>
+      </w:r>
+      <w:proofErr w:type="spellEnd"/>
+      <w:r>
+        <w:t xml:space="preserve"> </w:t>
+      </w:r>
+      <w:proofErr w:type="spellStart"/>
+      <w:r>
+        <w:t>defaultValues</w:t>
+      </w:r>
+      <w:proofErr w:type="spellEnd"/>
+      <w:r>
+        <w:t xml:space="preserve">, das es dem Programmierer ermöglicht sich über Keys Werte zu hinterlegen, was </w:t>
+      </w:r>
+      <w:r>
+        <w:t xml:space="preserve">z.B. </w:t>
+      </w:r>
+      <w:r>
+        <w:t>eine multilinguale Oberfläche ermöglicht.</w:t>
+      </w:r>
+    </w:p>
+    <w:p>
+      <w:pPr>
+        <w:pStyle w:val="berschrift2"/>
+        <w:rPr>
+          <w:rFonts w:asciiTheme="minorHAnsi" w:hAnsiTheme="minorHAnsi"/>
+          <w:sz w:val="32"/>
+        </w:rPr>
+      </w:pPr>
+      <w:r>
+        <w:rPr>
+          <w:rFonts w:asciiTheme="minorHAnsi" w:hAnsiTheme="minorHAnsi"/>
+          <w:sz w:val="32"/>
+        </w:rPr>
+        <w:lastRenderedPageBreak/>
+        <w:t>GUI</w:t>
+      </w:r>
+      <w:r>
+        <w:rPr>
+          <w:rFonts w:asciiTheme="minorHAnsi" w:hAnsiTheme="minorHAnsi"/>
+          <w:sz w:val="32"/>
+        </w:rPr>
+        <w:t xml:space="preserve"> (Dorian)</w:t>
+      </w:r>
+    </w:p>
+    <w:p>
+      <w:pPr>
+        <w:pStyle w:val="berschrift3"/>
+        <w:rPr>
+          <w:rFonts w:asciiTheme="minorHAnsi" w:hAnsiTheme="minorHAnsi"/>
           <w:sz w:val="28"/>
           <w:szCs w:val="28"/>
         </w:rPr>
-        <w:t xml:space="preserve">Der </w:t>
-      </w:r>
-      <w:r>
+      </w:pPr>
+    </w:p>
+    <w:p>
+      <w:pPr>
+        <w:pStyle w:val="berschrift3"/>
         <w:rPr>
           <w:rFonts w:asciiTheme="minorHAnsi" w:hAnsiTheme="minorHAnsi"/>
           <w:sz w:val="28"/>
           <w:szCs w:val="28"/>
         </w:rPr>
-        <w:t>Welcome Screen</w:t>
+      </w:pPr>
+      <w:r>
+        <w:rPr>
+          <w:rFonts w:asciiTheme="minorHAnsi" w:hAnsiTheme="minorHAnsi"/>
+          <w:sz w:val="28"/>
+          <w:szCs w:val="28"/>
+        </w:rPr>
+        <w:t>Der Welcome Screen</w:t>
       </w:r>
       <w:r>
         <w:rPr>
@@ -804,10 +1739,10 @@
           <w:lang w:eastAsia="de-DE"/>
         </w:rPr>
         <w:drawing>
-          <wp:inline distT="0" distB="0" distL="0" distR="0">
+          <wp:inline distT="0" distB="0" distL="0" distR="0" wp14:anchorId="2140C2F7" wp14:editId="4C84547F">
             <wp:extent cx="3009900" cy="2381250"/>
             <wp:effectExtent l="0" t="0" r="0" b="0"/>
-            <wp:docPr id="1" name="Picture"/>
+            <wp:docPr id="8" name="Picture"/>
             <wp:cNvGraphicFramePr>
               <a:graphicFrameLocks xmlns:a="http://schemas.openxmlformats.org/drawingml/2006/main" noChangeAspect="1"/>
             </wp:cNvGraphicFramePr>
@@ -821,7 +1756,7 @@
                     </pic:cNvPicPr>
                   </pic:nvPicPr>
                   <pic:blipFill>
-                    <a:blip r:embed="rId10"/>
+                    <a:blip r:embed="rId12"/>
                     <a:stretch>
                       <a:fillRect/>
                     </a:stretch>
@@ -854,81 +1789,15 @@
         <w:jc w:val="both"/>
         <w:rPr>
           <w:rFonts w:asciiTheme="minorHAnsi" w:hAnsiTheme="minorHAnsi"/>
-          <w:sz w:val="24"/>
-          <w:szCs w:val="24"/>
-        </w:rPr>
-      </w:pPr>
-      <w:r>
-        <w:rPr>
-          <w:rFonts w:asciiTheme="minorHAnsi" w:hAnsiTheme="minorHAnsi"/>
-          <w:sz w:val="24"/>
-          <w:szCs w:val="24"/>
-        </w:rPr>
-        <w:t>Dieser Screen</w:t>
-      </w:r>
-      <w:r>
-        <w:rPr>
-          <w:rFonts w:asciiTheme="minorHAnsi" w:hAnsiTheme="minorHAnsi"/>
-          <w:sz w:val="24"/>
-          <w:szCs w:val="24"/>
-        </w:rPr>
-        <w:t xml:space="preserve"> dient als Startseite und </w:t>
-      </w:r>
-      <w:r>
-        <w:rPr>
-          <w:rFonts w:asciiTheme="minorHAnsi" w:hAnsiTheme="minorHAnsi"/>
-          <w:sz w:val="24"/>
-          <w:szCs w:val="24"/>
-        </w:rPr>
-        <w:t>hat die Aufgabe, den Benutzer willkommen zu heißen und ihm erste mögliche Aktionen anzubieten. Aus diesem Grunde befinden sich i</w:t>
-      </w:r>
-      <w:r>
-        <w:rPr>
-          <w:rFonts w:asciiTheme="minorHAnsi" w:hAnsiTheme="minorHAnsi"/>
-          <w:sz w:val="24"/>
-          <w:szCs w:val="24"/>
-        </w:rPr>
-        <w:t xml:space="preserve">m oberen Bereich der Startseite </w:t>
-      </w:r>
-      <w:r>
-        <w:rPr>
-          <w:rFonts w:asciiTheme="minorHAnsi" w:hAnsiTheme="minorHAnsi"/>
-          <w:sz w:val="24"/>
-          <w:szCs w:val="24"/>
-        </w:rPr>
-        <w:t xml:space="preserve">Kontextmenü-Schaltflächen, die in der ersten Version </w:t>
-      </w:r>
-      <w:r>
-        <w:rPr>
-          <w:rFonts w:asciiTheme="minorHAnsi" w:hAnsiTheme="minorHAnsi"/>
-          <w:sz w:val="24"/>
-          <w:szCs w:val="24"/>
-        </w:rPr>
-        <w:t>folgende</w:t>
-      </w:r>
-      <w:r>
-        <w:rPr>
-          <w:rFonts w:asciiTheme="minorHAnsi" w:hAnsiTheme="minorHAnsi"/>
-          <w:sz w:val="24"/>
-          <w:szCs w:val="24"/>
-        </w:rPr>
-        <w:t xml:space="preserve"> </w:t>
-      </w:r>
-      <w:r>
-        <w:rPr>
-          <w:rFonts w:asciiTheme="minorHAnsi" w:hAnsiTheme="minorHAnsi"/>
-          <w:sz w:val="24"/>
-          <w:szCs w:val="24"/>
-        </w:rPr>
-        <w:t>Optionen</w:t>
-      </w:r>
-      <w:r>
-        <w:rPr>
-          <w:rFonts w:asciiTheme="minorHAnsi" w:hAnsiTheme="minorHAnsi"/>
-          <w:sz w:val="24"/>
-          <w:szCs w:val="24"/>
-        </w:rPr>
-        <w:t xml:space="preserve"> beinhalten:</w:t>
+          <w:szCs w:val="24"/>
+        </w:rPr>
+      </w:pPr>
+      <w:r>
+        <w:rPr>
+          <w:rFonts w:asciiTheme="minorHAnsi" w:hAnsiTheme="minorHAnsi"/>
+          <w:szCs w:val="24"/>
+        </w:rPr>
+        <w:t>Dieser Screen dient als Startseite und hat die Aufgabe, den Benutzer willkommen zu heißen und ihm erste mögliche Aktionen anzubieten. Aus diesem Grunde befinden sich im oberen Bereich der Startseite Kontextmenü-Schaltflächen, die in der ersten Version folgende Optionen beinhalten:</w:t>
       </w:r>
     </w:p>
     <w:p>
@@ -940,14 +1809,12 @@
         </w:numPr>
         <w:rPr>
           <w:rFonts w:asciiTheme="minorHAnsi" w:hAnsiTheme="minorHAnsi"/>
-          <w:sz w:val="24"/>
-          <w:szCs w:val="24"/>
-        </w:rPr>
-      </w:pPr>
-      <w:r>
-        <w:rPr>
-          <w:rFonts w:asciiTheme="minorHAnsi" w:hAnsiTheme="minorHAnsi"/>
-          <w:sz w:val="24"/>
+          <w:szCs w:val="24"/>
+        </w:rPr>
+      </w:pPr>
+      <w:r>
+        <w:rPr>
+          <w:rFonts w:asciiTheme="minorHAnsi" w:hAnsiTheme="minorHAnsi"/>
           <w:szCs w:val="24"/>
         </w:rPr>
         <w:t>Rezept hinzuzufügen</w:t>
@@ -962,14 +1829,12 @@
         </w:numPr>
         <w:rPr>
           <w:rFonts w:asciiTheme="minorHAnsi" w:hAnsiTheme="minorHAnsi"/>
-          <w:sz w:val="24"/>
-          <w:szCs w:val="24"/>
-        </w:rPr>
-      </w:pPr>
-      <w:r>
-        <w:rPr>
-          <w:rFonts w:asciiTheme="minorHAnsi" w:hAnsiTheme="minorHAnsi"/>
-          <w:sz w:val="24"/>
+          <w:szCs w:val="24"/>
+        </w:rPr>
+      </w:pPr>
+      <w:r>
+        <w:rPr>
+          <w:rFonts w:asciiTheme="minorHAnsi" w:hAnsiTheme="minorHAnsi"/>
           <w:szCs w:val="24"/>
         </w:rPr>
         <w:t>Rezept zu suchen</w:t>
@@ -984,14 +1849,12 @@
         </w:numPr>
         <w:rPr>
           <w:rFonts w:asciiTheme="minorHAnsi" w:hAnsiTheme="minorHAnsi"/>
-          <w:sz w:val="24"/>
-          <w:szCs w:val="24"/>
-        </w:rPr>
-      </w:pPr>
-      <w:r>
-        <w:rPr>
-          <w:rFonts w:asciiTheme="minorHAnsi" w:hAnsiTheme="minorHAnsi"/>
-          <w:sz w:val="24"/>
+          <w:szCs w:val="24"/>
+        </w:rPr>
+      </w:pPr>
+      <w:r>
+        <w:rPr>
+          <w:rFonts w:asciiTheme="minorHAnsi" w:hAnsiTheme="minorHAnsi"/>
           <w:szCs w:val="24"/>
         </w:rPr>
         <w:t>Hilfe</w:t>
@@ -999,27 +1862,15 @@
     </w:p>
     <w:p>
       <w:pPr>
-        <w:pStyle w:val="Listenabsatz"/>
-        <w:rPr>
-          <w:rFonts w:asciiTheme="minorHAnsi" w:hAnsiTheme="minorHAnsi"/>
-          <w:sz w:val="24"/>
-          <w:szCs w:val="24"/>
-        </w:rPr>
-      </w:pPr>
-    </w:p>
-    <w:p>
-      <w:pPr>
         <w:jc w:val="both"/>
         <w:rPr>
           <w:rFonts w:asciiTheme="minorHAnsi" w:hAnsiTheme="minorHAnsi"/>
-          <w:sz w:val="24"/>
-          <w:szCs w:val="24"/>
-        </w:rPr>
-      </w:pPr>
-      <w:r>
-        <w:rPr>
-          <w:rFonts w:asciiTheme="minorHAnsi" w:hAnsiTheme="minorHAnsi"/>
-          <w:sz w:val="24"/>
+          <w:szCs w:val="24"/>
+        </w:rPr>
+      </w:pPr>
+      <w:r>
+        <w:rPr>
+          <w:rFonts w:asciiTheme="minorHAnsi" w:hAnsiTheme="minorHAnsi"/>
           <w:szCs w:val="24"/>
         </w:rPr>
         <w:t xml:space="preserve">Diese oben genannten Optionen bieten dem User die Möglichkeit, weiter zu navigieren. Die Empfangsseite ist mit Absicht schlicht gehalten, um den Benutzer nicht mit unnötigen oder unverständlichen Schaltflächen zu verwirren. Lediglich das Logo unserer Plattform ist markant auf weißem Leerraum hervorgehoben, um damit einen hohen Wiedererkennungswert zu erreichen. </w:t>
@@ -1034,84 +1885,23 @@
           <w:szCs w:val="28"/>
         </w:rPr>
       </w:pPr>
-    </w:p>
-    <w:p>
-      <w:pPr>
-        <w:pStyle w:val="berschrift3"/>
+      <w:r>
         <w:rPr>
           <w:rFonts w:asciiTheme="minorHAnsi" w:hAnsiTheme="minorHAnsi"/>
           <w:sz w:val="28"/>
           <w:szCs w:val="28"/>
         </w:rPr>
-      </w:pPr>
-    </w:p>
-    <w:p>
-      <w:pPr>
-        <w:pStyle w:val="berschrift3"/>
+        <w:lastRenderedPageBreak/>
+        <w:t>Rezept hinzufügen</w:t>
+      </w:r>
+      <w:r>
         <w:rPr>
           <w:rFonts w:asciiTheme="minorHAnsi" w:hAnsiTheme="minorHAnsi"/>
           <w:sz w:val="28"/>
           <w:szCs w:val="28"/>
         </w:rPr>
-      </w:pPr>
-    </w:p>
-    <w:p>
-      <w:pPr>
-        <w:suppressAutoHyphens w:val="0"/>
-        <w:spacing w:after="0"/>
-        <w:rPr>
-          <w:rFonts w:asciiTheme="minorHAnsi" w:hAnsiTheme="minorHAnsi"/>
-          <w:b/>
-          <w:bCs/>
-          <w:color w:val="4F81BD"/>
-          <w:sz w:val="28"/>
-          <w:szCs w:val="28"/>
-        </w:rPr>
-      </w:pPr>
-      <w:r>
-        <w:rPr>
-          <w:rFonts w:asciiTheme="minorHAnsi" w:hAnsiTheme="minorHAnsi"/>
-          <w:sz w:val="28"/>
-          <w:szCs w:val="28"/>
-        </w:rPr>
-        <w:br w:type="page"/>
-      </w:r>
-    </w:p>
-    <w:p>
-      <w:pPr>
-        <w:pStyle w:val="berschrift3"/>
-        <w:rPr>
-          <w:rFonts w:asciiTheme="minorHAnsi" w:hAnsiTheme="minorHAnsi"/>
-          <w:sz w:val="28"/>
-          <w:szCs w:val="28"/>
-        </w:rPr>
-      </w:pPr>
-      <w:r>
-        <w:rPr>
-          <w:rFonts w:asciiTheme="minorHAnsi" w:hAnsiTheme="minorHAnsi"/>
-          <w:sz w:val="28"/>
-          <w:szCs w:val="28"/>
-        </w:rPr>
-        <w:lastRenderedPageBreak/>
-        <w:t>Rezept hinzufügen</w:t>
-      </w:r>
-      <w:r>
-        <w:rPr>
-          <w:rFonts w:asciiTheme="minorHAnsi" w:hAnsiTheme="minorHAnsi"/>
-          <w:sz w:val="28"/>
-          <w:szCs w:val="28"/>
-        </w:rPr>
         <w:br/>
       </w:r>
-    </w:p>
-    <w:p>
-      <w:pPr>
-        <w:rPr>
-          <w:rFonts w:asciiTheme="minorHAnsi" w:hAnsiTheme="minorHAnsi"/>
-          <w:sz w:val="28"/>
-          <w:szCs w:val="28"/>
-        </w:rPr>
-      </w:pPr>
       <w:r>
         <w:rPr>
           <w:rFonts w:asciiTheme="minorHAnsi" w:hAnsiTheme="minorHAnsi"/>
@@ -1121,7 +1911,7 @@
           <w:lang w:eastAsia="de-DE"/>
         </w:rPr>
         <w:drawing>
-          <wp:anchor distT="0" distB="0" distL="114300" distR="114300" simplePos="0" relativeHeight="251658240" behindDoc="1" locked="0" layoutInCell="1" allowOverlap="1" wp14:anchorId="6FC5646D" wp14:editId="02AAAE61">
+          <wp:anchor distT="0" distB="0" distL="114300" distR="114300" simplePos="0" relativeHeight="251663360" behindDoc="1" locked="0" layoutInCell="1" allowOverlap="1" wp14:anchorId="45C4FE59" wp14:editId="315E8156">
             <wp:simplePos x="0" y="0"/>
             <wp:positionH relativeFrom="column">
               <wp:posOffset>-423545</wp:posOffset>
@@ -1154,7 +1944,7 @@
                     </pic:cNvPicPr>
                   </pic:nvPicPr>
                   <pic:blipFill>
-                    <a:blip r:embed="rId11">
+                    <a:blip r:embed="rId13">
                       <a:extLst>
                         <a:ext uri="{28A0092B-C50C-407E-A947-70E740481C1C}">
                           <a14:useLocalDpi xmlns:a14="http://schemas.microsoft.com/office/drawing/2010/main" val="0"/>
@@ -1215,30 +2005,14 @@
       <w:pPr>
         <w:jc w:val="both"/>
         <w:rPr>
-          <w:sz w:val="24"/>
-          <w:szCs w:val="24"/>
-        </w:rPr>
-      </w:pPr>
-      <w:r>
-        <w:rPr>
-          <w:sz w:val="24"/>
-          <w:szCs w:val="24"/>
-        </w:rPr>
-        <w:t xml:space="preserve">Mithilfe dieser Oberfläche ist es möglich, ein neues Rezept in der Datenbank zu hinterlegen. </w:t>
-      </w:r>
-      <w:r>
-        <w:rPr>
-          <w:sz w:val="24"/>
-          <w:szCs w:val="24"/>
-        </w:rPr>
-        <w:t xml:space="preserve">Hier wird ein neues Rezept der Datenbank hinzugefügt. </w:t>
-      </w:r>
-      <w:r>
-        <w:rPr>
-          <w:sz w:val="24"/>
-          <w:szCs w:val="24"/>
-        </w:rPr>
-        <w:t>Dazu müssen folgende Bedingungen erfüllt werden:</w:t>
+          <w:szCs w:val="24"/>
+        </w:rPr>
+      </w:pPr>
+      <w:r>
+        <w:rPr>
+          <w:szCs w:val="24"/>
+        </w:rPr>
+        <w:t>Mithilfe dieser Oberfläche ist es möglich, ein neues Rezept in der Datenbank zu hinterlegen. Hier wird ein neues Rezept der Datenbank hinzugefügt. Dazu müssen folgende Bedingungen erfüllt werden:</w:t>
       </w:r>
     </w:p>
     <w:p>
@@ -1250,13 +2024,11 @@
         </w:numPr>
         <w:jc w:val="both"/>
         <w:rPr>
-          <w:sz w:val="24"/>
-          <w:szCs w:val="24"/>
-        </w:rPr>
-      </w:pPr>
-      <w:r>
-        <w:rPr>
-          <w:sz w:val="24"/>
+          <w:szCs w:val="24"/>
+        </w:rPr>
+      </w:pPr>
+      <w:r>
+        <w:rPr>
           <w:szCs w:val="24"/>
         </w:rPr>
         <w:t>Das Rezept benötigt einen kennzeichnenden Namen, der später bei der Suche dazu dient, das Rezept einwandfrei zu identifizieren</w:t>
@@ -1271,100 +2043,14 @@
         </w:numPr>
         <w:jc w:val="both"/>
         <w:rPr>
-          <w:sz w:val="24"/>
-          <w:szCs w:val="24"/>
-        </w:rPr>
-      </w:pPr>
-      <w:r>
-        <w:rPr>
-          <w:sz w:val="24"/>
-          <w:szCs w:val="24"/>
-        </w:rPr>
-        <w:t xml:space="preserve">Danach werden Zutaten einzeln </w:t>
-      </w:r>
-      <w:r>
-        <w:rPr>
-          <w:sz w:val="24"/>
-          <w:szCs w:val="24"/>
-        </w:rPr>
-        <w:t>hinzugefügt</w:t>
-      </w:r>
-      <w:r>
-        <w:rPr>
-          <w:sz w:val="24"/>
-          <w:szCs w:val="24"/>
-        </w:rPr>
-        <w:t>, indem in</w:t>
-      </w:r>
-      <w:r>
-        <w:rPr>
-          <w:sz w:val="24"/>
-          <w:szCs w:val="24"/>
-        </w:rPr>
-        <w:t xml:space="preserve"> die Felder „Zutat“, „Menge“,</w:t>
-      </w:r>
-      <w:r>
-        <w:rPr>
-          <w:sz w:val="24"/>
-          <w:szCs w:val="24"/>
-        </w:rPr>
-        <w:t xml:space="preserve"> „Einheit“</w:t>
-      </w:r>
-      <w:r>
-        <w:rPr>
-          <w:sz w:val="24"/>
-          <w:szCs w:val="24"/>
-        </w:rPr>
-        <w:t xml:space="preserve"> und „Personenanzahl“</w:t>
-      </w:r>
-      <w:r>
-        <w:rPr>
-          <w:sz w:val="24"/>
-          <w:szCs w:val="24"/>
-        </w:rPr>
-        <w:t xml:space="preserve"> </w:t>
-      </w:r>
-      <w:r>
-        <w:rPr>
-          <w:sz w:val="24"/>
-          <w:szCs w:val="24"/>
-        </w:rPr>
-        <w:t>die entsprechenden Werte eingetragen werden</w:t>
-      </w:r>
-      <w:r>
-        <w:rPr>
-          <w:sz w:val="24"/>
-          <w:szCs w:val="24"/>
-        </w:rPr>
-        <w:t xml:space="preserve">. Die Einheiten, welche sich über ein Dropdownmenü auswählen lassen sind in der Datenbank hinterlegt und können dort </w:t>
-      </w:r>
-      <w:r>
-        <w:rPr>
-          <w:sz w:val="24"/>
-          <w:szCs w:val="24"/>
-        </w:rPr>
-        <w:t>zentral verwaltet werden. Beim H</w:t>
-      </w:r>
-      <w:r>
-        <w:rPr>
-          <w:sz w:val="24"/>
-          <w:szCs w:val="24"/>
-        </w:rPr>
-        <w:t>inzufügen einer neuen Zutat werden die eigegebenen Werte auf Fehler überprüft und danach in eine Liste eingefügt. Wurde eine Zutat falsch eingetragen</w:t>
-      </w:r>
-      <w:r>
-        <w:rPr>
-          <w:sz w:val="24"/>
-          <w:szCs w:val="24"/>
-        </w:rPr>
-        <w:t>,</w:t>
-      </w:r>
-      <w:r>
-        <w:rPr>
-          <w:sz w:val="24"/>
-          <w:szCs w:val="24"/>
-        </w:rPr>
-        <w:t xml:space="preserve"> kann diese wieder gelöscht werden und neu hinzugefügt werden. </w:t>
+          <w:szCs w:val="24"/>
+        </w:rPr>
+      </w:pPr>
+      <w:r>
+        <w:rPr>
+          <w:szCs w:val="24"/>
+        </w:rPr>
+        <w:t xml:space="preserve">Danach werden Zutaten einzeln hinzugefügt, indem in die Felder „Zutat“, „Menge“, „Einheit“ und „Personenanzahl“ die entsprechenden Werte eingetragen werden. Die Einheiten, welche sich über ein Dropdownmenü auswählen lassen sind in der Datenbank hinterlegt und können dort zentral verwaltet werden. Beim Hinzufügen einer neuen Zutat werden die eigegebenen Werte auf Fehler überprüft und danach in eine Liste eingefügt. Wurde eine Zutat falsch eingetragen, kann diese wieder gelöscht werden und neu hinzugefügt werden. </w:t>
       </w:r>
     </w:p>
     <w:p>
@@ -1376,13 +2062,11 @@
         </w:numPr>
         <w:jc w:val="both"/>
         <w:rPr>
-          <w:sz w:val="24"/>
-          <w:szCs w:val="24"/>
-        </w:rPr>
-      </w:pPr>
-      <w:r>
-        <w:rPr>
-          <w:sz w:val="24"/>
+          <w:szCs w:val="24"/>
+        </w:rPr>
+      </w:pPr>
+      <w:r>
+        <w:rPr>
           <w:szCs w:val="24"/>
         </w:rPr>
         <w:t>Die Zutatenliste dient dabei als Veranschaulichung und Übersicht für bereits eingegebene Zutaten</w:t>
@@ -1397,119 +2081,31 @@
         </w:numPr>
         <w:jc w:val="both"/>
         <w:rPr>
-          <w:sz w:val="24"/>
-          <w:szCs w:val="24"/>
-        </w:rPr>
-      </w:pPr>
-      <w:r>
-        <w:rPr>
-          <w:sz w:val="24"/>
-          <w:szCs w:val="24"/>
-        </w:rPr>
-        <w:t xml:space="preserve">Erst mit dem Drücken des Buttons </w:t>
-      </w:r>
-      <w:r>
-        <w:rPr>
-          <w:sz w:val="24"/>
-          <w:szCs w:val="24"/>
-        </w:rPr>
-        <w:t>„Rezept speichern“ werden d</w:t>
-      </w:r>
-      <w:r>
-        <w:rPr>
-          <w:sz w:val="24"/>
-          <w:szCs w:val="24"/>
-        </w:rPr>
-        <w:t xml:space="preserve">ie Felder </w:t>
-      </w:r>
-      <w:r>
-        <w:rPr>
-          <w:sz w:val="24"/>
-          <w:szCs w:val="24"/>
-        </w:rPr>
-        <w:t>letztmalig</w:t>
-      </w:r>
-      <w:r>
-        <w:rPr>
-          <w:sz w:val="24"/>
-          <w:szCs w:val="24"/>
-        </w:rPr>
-        <w:t xml:space="preserve"> </w:t>
-      </w:r>
-      <w:r>
-        <w:rPr>
-          <w:sz w:val="24"/>
-          <w:szCs w:val="24"/>
-        </w:rPr>
-        <w:t xml:space="preserve">auf Korrektheit </w:t>
-      </w:r>
-      <w:r>
-        <w:rPr>
-          <w:sz w:val="24"/>
-          <w:szCs w:val="24"/>
-        </w:rPr>
-        <w:t xml:space="preserve">überprüft und </w:t>
-      </w:r>
-      <w:r>
-        <w:rPr>
-          <w:sz w:val="24"/>
-          <w:szCs w:val="24"/>
-        </w:rPr>
-        <w:t xml:space="preserve">bei einem positiven Befund </w:t>
-      </w:r>
-      <w:r>
-        <w:rPr>
-          <w:sz w:val="24"/>
-          <w:szCs w:val="24"/>
-        </w:rPr>
-        <w:t>an die Datenbank weitergeleitet.</w:t>
-      </w:r>
-    </w:p>
-    <w:p>
-      <w:pPr>
-        <w:suppressAutoHyphens w:val="0"/>
-        <w:spacing w:after="0"/>
-        <w:jc w:val="both"/>
-        <w:rPr>
-          <w:rFonts w:asciiTheme="minorHAnsi" w:hAnsiTheme="minorHAnsi"/>
-          <w:b/>
-          <w:color w:val="4F81BD" w:themeColor="accent1"/>
-          <w:sz w:val="24"/>
-          <w:szCs w:val="24"/>
-        </w:rPr>
-      </w:pPr>
-      <w:r>
-        <w:rPr>
-          <w:rFonts w:asciiTheme="minorHAnsi" w:hAnsiTheme="minorHAnsi"/>
-          <w:b/>
-          <w:color w:val="4F81BD" w:themeColor="accent1"/>
-          <w:sz w:val="24"/>
-          <w:szCs w:val="24"/>
-        </w:rPr>
-        <w:br w:type="page"/>
-      </w:r>
-    </w:p>
-    <w:p>
-      <w:pPr>
-        <w:rPr>
-          <w:rFonts w:asciiTheme="minorHAnsi" w:hAnsiTheme="minorHAnsi"/>
-          <w:b/>
-          <w:color w:val="4F81BD" w:themeColor="accent1"/>
-          <w:sz w:val="28"/>
-          <w:szCs w:val="28"/>
-        </w:rPr>
-      </w:pPr>
-      <w:r>
-        <w:rPr>
-          <w:rFonts w:asciiTheme="minorHAnsi" w:hAnsiTheme="minorHAnsi"/>
+          <w:szCs w:val="24"/>
+        </w:rPr>
+      </w:pPr>
+      <w:r>
+        <w:rPr>
+          <w:szCs w:val="24"/>
+        </w:rPr>
+        <w:t>Erst mit dem Drücken des Buttons „Rezept speichern“ werden die Felder letztmalig auf Korrektheit überprüft und bei einem positiven Befund an die Datenbank weitergeleitet.</w:t>
+      </w:r>
+    </w:p>
+    <w:p>
+      <w:pPr>
+        <w:ind w:left="360"/>
+        <w:rPr>
+          <w:szCs w:val="24"/>
+        </w:rPr>
+      </w:pPr>
+      <w:r>
+        <w:rPr>
           <w:noProof/>
-          <w:sz w:val="28"/>
-          <w:szCs w:val="28"/>
           <w:lang w:eastAsia="de-DE"/>
         </w:rPr>
         <w:lastRenderedPageBreak/>
         <w:drawing>
-          <wp:anchor distT="0" distB="0" distL="114300" distR="114300" simplePos="0" relativeHeight="251659264" behindDoc="1" locked="0" layoutInCell="1" allowOverlap="1" wp14:anchorId="0E2F249F" wp14:editId="419CAE32">
+          <wp:anchor distT="0" distB="0" distL="114300" distR="114300" simplePos="0" relativeHeight="251665408" behindDoc="1" locked="0" layoutInCell="1" allowOverlap="1" wp14:anchorId="116F5DDE" wp14:editId="7870D7F9">
             <wp:simplePos x="0" y="0"/>
             <wp:positionH relativeFrom="column">
               <wp:posOffset>-328295</wp:posOffset>
@@ -1542,7 +2138,7 @@
                     </pic:cNvPicPr>
                   </pic:nvPicPr>
                   <pic:blipFill>
-                    <a:blip r:embed="rId12">
+                    <a:blip r:embed="rId14">
                       <a:extLst>
                         <a:ext uri="{28A0092B-C50C-407E-A947-70E740481C1C}">
                           <a14:useLocalDpi xmlns:a14="http://schemas.microsoft.com/office/drawing/2010/main" val="0"/>
@@ -1604,316 +2200,106 @@
     </w:p>
     <w:p>
       <w:pPr>
-        <w:contextualSpacing/>
+        <w:ind w:left="360"/>
+        <w:rPr>
+          <w:szCs w:val="24"/>
+        </w:rPr>
+      </w:pPr>
+    </w:p>
+    <w:p>
+      <w:pPr>
         <w:jc w:val="both"/>
         <w:rPr>
           <w:rFonts w:asciiTheme="minorHAnsi" w:hAnsiTheme="minorHAnsi"/>
+          <w:sz w:val="24"/>
+          <w:szCs w:val="24"/>
+        </w:rPr>
+      </w:pPr>
+      <w:r>
+        <w:rPr>
+          <w:rFonts w:asciiTheme="minorHAnsi" w:hAnsiTheme="minorHAnsi"/>
+          <w:sz w:val="24"/>
+          <w:szCs w:val="28"/>
+        </w:rPr>
+        <w:t xml:space="preserve">Auf </w:t>
+      </w:r>
+      <w:r>
+        <w:rPr>
+          <w:rFonts w:asciiTheme="minorHAnsi" w:hAnsiTheme="minorHAnsi"/>
+          <w:sz w:val="24"/>
+          <w:szCs w:val="24"/>
+        </w:rPr>
+        <w:t>der Seite „Rezept suchen“ kann man, anhand der Eingabe einzelner Zutaten, Kochrezepte suchen. Dabei ist zu beachten, dass mehrere Zutaten durch Kommata getrennt eingegeben werden müssen. Über das Dropdownmenü kann ausgewählt werden nach welchen Kriterien die Rezepte sortiert werden sollen. Entweder möchte man Rezepte, bei denen man möglichst wenige Zutaten hinzukaufen muss oben stehen haben oder diese, die nur Basic Zutaten benötigen.</w:t>
+      </w:r>
+      <w:r>
+        <w:rPr>
+          <w:rStyle w:val="Funotenzeichen"/>
+          <w:rFonts w:asciiTheme="minorHAnsi" w:hAnsiTheme="minorHAnsi"/>
+          <w:sz w:val="24"/>
+          <w:szCs w:val="24"/>
+        </w:rPr>
+        <w:footnoteReference w:id="1"/>
+      </w:r>
+      <w:r>
+        <w:rPr>
+          <w:rFonts w:asciiTheme="minorHAnsi" w:hAnsiTheme="minorHAnsi"/>
+          <w:sz w:val="24"/>
+          <w:szCs w:val="24"/>
+        </w:rPr>
+        <w:t xml:space="preserve"> Beim Klicken auf „Suchen“ werden </w:t>
+      </w:r>
+      <w:proofErr w:type="gramStart"/>
+      <w:r>
+        <w:rPr>
+          <w:rFonts w:asciiTheme="minorHAnsi" w:hAnsiTheme="minorHAnsi"/>
+          <w:sz w:val="24"/>
+          <w:szCs w:val="24"/>
+        </w:rPr>
+        <w:t>die Kochrezepte</w:t>
+      </w:r>
+      <w:proofErr w:type="gramEnd"/>
+      <w:r>
+        <w:rPr>
+          <w:rFonts w:asciiTheme="minorHAnsi" w:hAnsiTheme="minorHAnsi"/>
+          <w:sz w:val="24"/>
+          <w:szCs w:val="24"/>
+        </w:rPr>
+        <w:t xml:space="preserve"> in denen die Zutaten vorkommen, links in der Rezeptliste angezeigt. Diese sind bereits nach dem oben genannten Kriterium sortiert. Wählt man nun ein Rezept an, wird dieses im rechten Teil dargestellt.</w:t>
+      </w:r>
+    </w:p>
+    <w:p>
+      <w:pPr>
+        <w:suppressAutoHyphens w:val="0"/>
+        <w:spacing w:after="0"/>
+        <w:rPr>
+          <w:rFonts w:asciiTheme="minorHAnsi" w:hAnsiTheme="minorHAnsi"/>
+          <w:b/>
+          <w:bCs/>
+          <w:color w:val="4F81BD"/>
           <w:sz w:val="28"/>
-          <w:szCs w:val="28"/>
-        </w:rPr>
-      </w:pPr>
-    </w:p>
-    <w:p>
-      <w:pPr>
-        <w:contextualSpacing/>
-        <w:jc w:val="both"/>
-        <w:rPr>
-          <w:rFonts w:asciiTheme="minorHAnsi" w:hAnsiTheme="minorHAnsi"/>
-          <w:sz w:val="24"/>
-          <w:szCs w:val="24"/>
-        </w:rPr>
-      </w:pPr>
-      <w:r>
-        <w:rPr>
-          <w:rFonts w:asciiTheme="minorHAnsi" w:hAnsiTheme="minorHAnsi"/>
-          <w:sz w:val="24"/>
-          <w:szCs w:val="28"/>
-        </w:rPr>
-        <w:t xml:space="preserve">Auf </w:t>
-      </w:r>
-      <w:r>
-        <w:rPr>
-          <w:rFonts w:asciiTheme="minorHAnsi" w:hAnsiTheme="minorHAnsi"/>
-          <w:sz w:val="24"/>
-          <w:szCs w:val="24"/>
-        </w:rPr>
-        <w:t xml:space="preserve">der Seite </w:t>
-      </w:r>
-      <w:r>
-        <w:rPr>
-          <w:rFonts w:asciiTheme="minorHAnsi" w:hAnsiTheme="minorHAnsi"/>
-          <w:sz w:val="24"/>
-          <w:szCs w:val="24"/>
-        </w:rPr>
-        <w:t>„</w:t>
-      </w:r>
-      <w:r>
-        <w:rPr>
-          <w:rFonts w:asciiTheme="minorHAnsi" w:hAnsiTheme="minorHAnsi"/>
-          <w:sz w:val="24"/>
-          <w:szCs w:val="24"/>
-        </w:rPr>
-        <w:t>Rezept suchen</w:t>
-      </w:r>
-      <w:r>
-        <w:rPr>
-          <w:rFonts w:asciiTheme="minorHAnsi" w:hAnsiTheme="minorHAnsi"/>
-          <w:sz w:val="24"/>
-          <w:szCs w:val="24"/>
-        </w:rPr>
-        <w:t>“</w:t>
-      </w:r>
-      <w:r>
-        <w:rPr>
-          <w:rFonts w:asciiTheme="minorHAnsi" w:hAnsiTheme="minorHAnsi"/>
-          <w:sz w:val="24"/>
-          <w:szCs w:val="24"/>
-        </w:rPr>
-        <w:t xml:space="preserve"> kann man</w:t>
-      </w:r>
-      <w:r>
-        <w:rPr>
-          <w:rFonts w:asciiTheme="minorHAnsi" w:hAnsiTheme="minorHAnsi"/>
-          <w:sz w:val="24"/>
-          <w:szCs w:val="24"/>
-        </w:rPr>
-        <w:t>,</w:t>
-      </w:r>
-      <w:r>
-        <w:rPr>
-          <w:rFonts w:asciiTheme="minorHAnsi" w:hAnsiTheme="minorHAnsi"/>
-          <w:sz w:val="24"/>
-          <w:szCs w:val="24"/>
-        </w:rPr>
-        <w:t xml:space="preserve"> anhand der Eingabe einzelner Zutaten</w:t>
-      </w:r>
-      <w:r>
-        <w:rPr>
-          <w:rFonts w:asciiTheme="minorHAnsi" w:hAnsiTheme="minorHAnsi"/>
-          <w:sz w:val="24"/>
-          <w:szCs w:val="24"/>
-        </w:rPr>
-        <w:t>,</w:t>
-      </w:r>
-      <w:r>
-        <w:rPr>
-          <w:rFonts w:asciiTheme="minorHAnsi" w:hAnsiTheme="minorHAnsi"/>
-          <w:sz w:val="24"/>
-          <w:szCs w:val="24"/>
-        </w:rPr>
-        <w:t xml:space="preserve"> Kochrezepte suchen. </w:t>
-      </w:r>
-      <w:r>
-        <w:rPr>
-          <w:rFonts w:asciiTheme="minorHAnsi" w:hAnsiTheme="minorHAnsi"/>
-          <w:sz w:val="24"/>
-          <w:szCs w:val="24"/>
-        </w:rPr>
-        <w:t xml:space="preserve">Dabei ist zu beachten, dass mehrere </w:t>
-      </w:r>
-      <w:r>
-        <w:rPr>
-          <w:rFonts w:asciiTheme="minorHAnsi" w:hAnsiTheme="minorHAnsi"/>
-          <w:sz w:val="24"/>
-          <w:szCs w:val="24"/>
-        </w:rPr>
-        <w:t>Zutaten durch Komma</w:t>
-      </w:r>
-      <w:r>
-        <w:rPr>
-          <w:rFonts w:asciiTheme="minorHAnsi" w:hAnsiTheme="minorHAnsi"/>
-          <w:sz w:val="24"/>
-          <w:szCs w:val="24"/>
-        </w:rPr>
-        <w:t>ta</w:t>
-      </w:r>
-      <w:r>
-        <w:rPr>
-          <w:rFonts w:asciiTheme="minorHAnsi" w:hAnsiTheme="minorHAnsi"/>
-          <w:sz w:val="24"/>
-          <w:szCs w:val="24"/>
-        </w:rPr>
-        <w:t xml:space="preserve"> getrennt eingegeben werden</w:t>
-      </w:r>
-      <w:r>
-        <w:rPr>
-          <w:rFonts w:asciiTheme="minorHAnsi" w:hAnsiTheme="minorHAnsi"/>
-          <w:sz w:val="24"/>
-          <w:szCs w:val="24"/>
-        </w:rPr>
-        <w:t xml:space="preserve"> müssen</w:t>
-      </w:r>
-      <w:r>
-        <w:rPr>
-          <w:rFonts w:asciiTheme="minorHAnsi" w:hAnsiTheme="minorHAnsi"/>
-          <w:sz w:val="24"/>
-          <w:szCs w:val="24"/>
-        </w:rPr>
-        <w:t>.</w:t>
-      </w:r>
-      <w:r>
-        <w:rPr>
-          <w:rFonts w:asciiTheme="minorHAnsi" w:hAnsiTheme="minorHAnsi"/>
-          <w:sz w:val="24"/>
-          <w:szCs w:val="24"/>
-        </w:rPr>
-        <w:t xml:space="preserve"> </w:t>
-      </w:r>
-      <w:r>
-        <w:rPr>
-          <w:rFonts w:asciiTheme="minorHAnsi" w:hAnsiTheme="minorHAnsi"/>
-          <w:sz w:val="24"/>
-          <w:szCs w:val="24"/>
-        </w:rPr>
-        <w:t>Über das Dropdownmenü kann ausgewählt werden nach welchen Kriterien die Rezepte sortiert werden sollen. Entweder möchte man Rezepte, bei denen man möglichst wenige Zutaten hinzukaufen muss oben stehen haben oder diese, die nur Basic Zutaten benötigen.</w:t>
-      </w:r>
-      <w:r>
-        <w:rPr>
-          <w:rStyle w:val="Funotenzeichen"/>
-          <w:rFonts w:asciiTheme="minorHAnsi" w:hAnsiTheme="minorHAnsi"/>
-          <w:sz w:val="24"/>
-          <w:szCs w:val="24"/>
-        </w:rPr>
-        <w:footnoteReference w:id="1"/>
-      </w:r>
-      <w:r>
-        <w:rPr>
-          <w:rFonts w:asciiTheme="minorHAnsi" w:hAnsiTheme="minorHAnsi"/>
-          <w:sz w:val="24"/>
-          <w:szCs w:val="24"/>
-        </w:rPr>
-        <w:t xml:space="preserve"> Beim K</w:t>
-      </w:r>
-      <w:r>
-        <w:rPr>
-          <w:rFonts w:asciiTheme="minorHAnsi" w:hAnsiTheme="minorHAnsi"/>
-          <w:sz w:val="24"/>
-          <w:szCs w:val="24"/>
-        </w:rPr>
-        <w:t>licken auf „Suchen“</w:t>
-      </w:r>
-      <w:r>
-        <w:rPr>
-          <w:rFonts w:asciiTheme="minorHAnsi" w:hAnsiTheme="minorHAnsi"/>
-          <w:sz w:val="24"/>
-          <w:szCs w:val="24"/>
-        </w:rPr>
-        <w:t xml:space="preserve"> werden </w:t>
-      </w:r>
-      <w:proofErr w:type="gramStart"/>
-      <w:r>
-        <w:rPr>
-          <w:rFonts w:asciiTheme="minorHAnsi" w:hAnsiTheme="minorHAnsi"/>
-          <w:sz w:val="24"/>
-          <w:szCs w:val="24"/>
-        </w:rPr>
-        <w:t>die Kochrezepte</w:t>
-      </w:r>
-      <w:proofErr w:type="gramEnd"/>
-      <w:r>
-        <w:rPr>
-          <w:rFonts w:asciiTheme="minorHAnsi" w:hAnsiTheme="minorHAnsi"/>
-          <w:sz w:val="24"/>
-          <w:szCs w:val="24"/>
-        </w:rPr>
-        <w:t xml:space="preserve"> in denen die Zutaten vorkommen, links in de</w:t>
-      </w:r>
-      <w:r>
-        <w:rPr>
-          <w:rFonts w:asciiTheme="minorHAnsi" w:hAnsiTheme="minorHAnsi"/>
-          <w:sz w:val="24"/>
-          <w:szCs w:val="24"/>
-        </w:rPr>
-        <w:t>r Rezeptliste angezeigt. Diese sind bereits nach dem oben genannten Kriterium sortiert</w:t>
-      </w:r>
-      <w:r>
-        <w:rPr>
-          <w:rFonts w:asciiTheme="minorHAnsi" w:hAnsiTheme="minorHAnsi"/>
-          <w:sz w:val="24"/>
-          <w:szCs w:val="24"/>
-        </w:rPr>
-        <w:t>.</w:t>
-      </w:r>
-      <w:r>
-        <w:rPr>
-          <w:rFonts w:asciiTheme="minorHAnsi" w:hAnsiTheme="minorHAnsi"/>
-          <w:sz w:val="24"/>
-          <w:szCs w:val="24"/>
-        </w:rPr>
-        <w:t xml:space="preserve"> Wählt man nun ein Rezept an</w:t>
-      </w:r>
-      <w:r>
-        <w:rPr>
-          <w:rFonts w:asciiTheme="minorHAnsi" w:hAnsiTheme="minorHAnsi"/>
-          <w:sz w:val="24"/>
-          <w:szCs w:val="24"/>
-        </w:rPr>
-        <w:t>,</w:t>
-      </w:r>
-      <w:r>
-        <w:rPr>
-          <w:rFonts w:asciiTheme="minorHAnsi" w:hAnsiTheme="minorHAnsi"/>
-          <w:sz w:val="24"/>
-          <w:szCs w:val="24"/>
-        </w:rPr>
-        <w:t xml:space="preserve"> wird dieses im rechten Teil dargestellt.</w:t>
-      </w:r>
-    </w:p>
-    <w:p>
-      <w:pPr>
-        <w:rPr>
-          <w:rFonts w:asciiTheme="minorHAnsi" w:hAnsiTheme="minorHAnsi"/>
+        </w:rPr>
+      </w:pPr>
+      <w:r>
+        <w:rPr>
+          <w:rFonts w:asciiTheme="minorHAnsi" w:hAnsiTheme="minorHAnsi"/>
+          <w:b/>
+          <w:bCs/>
+          <w:color w:val="4F81BD"/>
           <w:sz w:val="28"/>
-          <w:szCs w:val="28"/>
-        </w:rPr>
-      </w:pPr>
-    </w:p>
-    <w:p>
-      <w:pPr>
-        <w:rPr>
-          <w:rFonts w:asciiTheme="minorHAnsi" w:hAnsiTheme="minorHAnsi"/>
+        </w:rPr>
+        <w:br w:type="page"/>
+      </w:r>
+    </w:p>
+    <w:p>
+      <w:pPr>
+        <w:suppressAutoHyphens w:val="0"/>
+        <w:spacing w:after="0"/>
+        <w:rPr>
+          <w:rFonts w:asciiTheme="minorHAnsi" w:hAnsiTheme="minorHAnsi"/>
+          <w:b/>
+          <w:bCs/>
+          <w:color w:val="4F81BD"/>
           <w:sz w:val="28"/>
-          <w:szCs w:val="28"/>
-        </w:rPr>
-      </w:pPr>
-    </w:p>
-    <w:p>
-      <w:pPr>
-        <w:rPr>
-          <w:rFonts w:asciiTheme="minorHAnsi" w:hAnsiTheme="minorHAnsi"/>
-          <w:sz w:val="28"/>
-          <w:szCs w:val="28"/>
-        </w:rPr>
-      </w:pPr>
-    </w:p>
-    <w:p>
-      <w:pPr>
-        <w:rPr>
-          <w:rFonts w:asciiTheme="minorHAnsi" w:hAnsiTheme="minorHAnsi"/>
-          <w:sz w:val="28"/>
-          <w:szCs w:val="28"/>
-        </w:rPr>
-      </w:pPr>
-    </w:p>
-    <w:p>
-      <w:pPr>
-        <w:rPr>
-          <w:rFonts w:asciiTheme="minorHAnsi" w:hAnsiTheme="minorHAnsi"/>
-          <w:sz w:val="28"/>
-          <w:szCs w:val="28"/>
-        </w:rPr>
-      </w:pPr>
-    </w:p>
-    <w:p>
-      <w:pPr>
-        <w:pStyle w:val="berschrift3"/>
-        <w:rPr>
-          <w:rFonts w:asciiTheme="minorHAnsi" w:hAnsiTheme="minorHAnsi"/>
-          <w:b w:val="0"/>
-          <w:bCs w:val="0"/>
-          <w:color w:val="auto"/>
-          <w:sz w:val="28"/>
-          <w:szCs w:val="28"/>
         </w:rPr>
       </w:pPr>
     </w:p>
@@ -1941,7 +2327,7 @@
           <w:lang w:eastAsia="de-DE"/>
         </w:rPr>
         <w:drawing>
-          <wp:inline distT="0" distB="0" distL="0" distR="0">
+          <wp:inline distT="0" distB="0" distL="0" distR="0" wp14:anchorId="0D6CEC6A" wp14:editId="26B6494B">
             <wp:extent cx="4324350" cy="4514850"/>
             <wp:effectExtent l="0" t="0" r="0" b="0"/>
             <wp:docPr id="4" name="Grafik 4"/>
@@ -1956,7 +2342,7 @@
                     <pic:cNvPicPr/>
                   </pic:nvPicPr>
                   <pic:blipFill>
-                    <a:blip r:embed="rId13">
+                    <a:blip r:embed="rId15">
                       <a:extLst>
                         <a:ext uri="{28A0092B-C50C-407E-A947-70E740481C1C}">
                           <a14:useLocalDpi xmlns:a14="http://schemas.microsoft.com/office/drawing/2010/main" val="0"/>
@@ -2002,248 +2388,140 @@
           <w:rFonts w:asciiTheme="minorHAnsi" w:hAnsiTheme="minorHAnsi"/>
           <w:b w:val="0"/>
           <w:color w:val="auto"/>
-          <w:sz w:val="24"/>
-          <w:szCs w:val="24"/>
-        </w:rPr>
-      </w:pPr>
-    </w:p>
-    <w:p>
-      <w:pPr>
-        <w:pStyle w:val="berschrift3"/>
+          <w:szCs w:val="24"/>
+        </w:rPr>
+      </w:pPr>
+      <w:r>
         <w:rPr>
           <w:rFonts w:asciiTheme="minorHAnsi" w:hAnsiTheme="minorHAnsi"/>
           <w:b w:val="0"/>
           <w:color w:val="auto"/>
-          <w:sz w:val="24"/>
-          <w:szCs w:val="24"/>
-        </w:rPr>
-      </w:pPr>
+          <w:szCs w:val="24"/>
+        </w:rPr>
+        <w:t xml:space="preserve">Unter dem Menüpunkt Hilfe </w:t>
+      </w:r>
       <w:r>
         <w:rPr>
           <w:rFonts w:asciiTheme="minorHAnsi" w:hAnsiTheme="minorHAnsi"/>
           <w:b w:val="0"/>
           <w:color w:val="auto"/>
-          <w:sz w:val="24"/>
-          <w:szCs w:val="24"/>
-        </w:rPr>
-        <w:t>Unter dem Menüpunkt Hilfe</w:t>
+          <w:szCs w:val="24"/>
+        </w:rPr>
+        <w:sym w:font="Wingdings" w:char="F0E0"/>
       </w:r>
       <w:r>
         <w:rPr>
           <w:rFonts w:asciiTheme="minorHAnsi" w:hAnsiTheme="minorHAnsi"/>
           <w:b w:val="0"/>
           <w:color w:val="auto"/>
-          <w:sz w:val="24"/>
-          <w:szCs w:val="24"/>
-        </w:rPr>
+          <w:szCs w:val="24"/>
+        </w:rPr>
+        <w:t xml:space="preserve"> Über befindet sich das Impressum. Dieses ist eine gesetzlich vorgeschriebene Herkunftsangabe in Publikationen, die Angaben über Autorenschaft gibt, vor allem aber dazu dient, die Verantwortlichen für den Inhalt presserechtlich kenntlich zu machen. Im vorliegenden Fall werden daher die Entwickler der Plattform alphabetisch aufgelistet und prägnante Informationen über Entstehung und Herkunft der Seite geliefert, ebenso wie ein Link zum Repository.</w:t>
+      </w:r>
+    </w:p>
+    <w:p>
+      <w:pPr>
+        <w:pStyle w:val="berschrift3"/>
+        <w:rPr>
+          <w:rFonts w:asciiTheme="minorHAnsi" w:hAnsiTheme="minorHAnsi"/>
+          <w:sz w:val="24"/>
+          <w:szCs w:val="28"/>
+        </w:rPr>
+      </w:pPr>
+    </w:p>
+    <w:p>
+      <w:pPr>
+        <w:pStyle w:val="Titel"/>
+      </w:pPr>
+      <w:r>
+        <w:br w:type="page"/>
+      </w:r>
+      <w:r>
+        <w:lastRenderedPageBreak/>
+        <w:t>Anhang</w:t>
+      </w:r>
+      <w:r>
         <w:t xml:space="preserve"> </w:t>
       </w:r>
-      <w:r>
-        <w:rPr>
-          <w:rFonts w:asciiTheme="minorHAnsi" w:hAnsiTheme="minorHAnsi"/>
-          <w:b w:val="0"/>
-          <w:color w:val="auto"/>
-          <w:sz w:val="24"/>
-          <w:szCs w:val="24"/>
-        </w:rPr>
-        <w:sym w:font="Wingdings" w:char="F0E0"/>
-      </w:r>
-      <w:r>
-        <w:rPr>
-          <w:rFonts w:asciiTheme="minorHAnsi" w:hAnsiTheme="minorHAnsi"/>
-          <w:b w:val="0"/>
-          <w:color w:val="auto"/>
-          <w:sz w:val="24"/>
-          <w:szCs w:val="24"/>
-        </w:rPr>
-        <w:t xml:space="preserve"> Über</w:t>
-      </w:r>
-      <w:r>
-        <w:rPr>
-          <w:rFonts w:asciiTheme="minorHAnsi" w:hAnsiTheme="minorHAnsi"/>
-          <w:b w:val="0"/>
-          <w:color w:val="auto"/>
-          <w:sz w:val="24"/>
-          <w:szCs w:val="24"/>
-        </w:rPr>
-        <w:t xml:space="preserve"> befindet sich das Impressum</w:t>
-      </w:r>
-      <w:r>
-        <w:rPr>
-          <w:rFonts w:asciiTheme="minorHAnsi" w:hAnsiTheme="minorHAnsi"/>
-          <w:b w:val="0"/>
-          <w:color w:val="auto"/>
-          <w:sz w:val="24"/>
-          <w:szCs w:val="24"/>
-        </w:rPr>
-        <w:t>. Dieses ist eine gesetzlich vorgeschriebene Herkunftsangabe in Publikationen, die Angaben über Autorenschaft gibt, vor allem aber dazu dient, die Verantwortlichen für den Inhalt presserechtlich kenntlich zu machen. Im vorliegenden Fall werden daher die Entwickler der Plattform alphabetisch aufgelistet und prägnante Informationen über Entstehung und Herkunft der Seite geliefert, ebenso wie ein Link zum Repository.</w:t>
-      </w:r>
-    </w:p>
-    <w:p>
-      <w:pPr>
-        <w:pStyle w:val="berschrift3"/>
-        <w:rPr>
-          <w:rFonts w:asciiTheme="minorHAnsi" w:hAnsiTheme="minorHAnsi"/>
-          <w:sz w:val="28"/>
-          <w:szCs w:val="28"/>
-        </w:rPr>
-      </w:pPr>
-    </w:p>
-    <w:p>
-      <w:pPr>
-        <w:pStyle w:val="berschrift3"/>
-        <w:rPr>
-          <w:rFonts w:asciiTheme="minorHAnsi" w:hAnsiTheme="minorHAnsi"/>
-          <w:sz w:val="28"/>
-          <w:szCs w:val="28"/>
-        </w:rPr>
-      </w:pPr>
+    </w:p>
+    <w:p>
+      <w:r>
+        <w:t xml:space="preserve"> </w:t>
+      </w:r>
+    </w:p>
+    <w:p>
       <w:r>
         <w:br w:type="page"/>
       </w:r>
-      <w:r>
-        <w:rPr>
-          <w:rFonts w:asciiTheme="minorHAnsi" w:hAnsiTheme="minorHAnsi"/>
-          <w:sz w:val="36"/>
-          <w:szCs w:val="28"/>
-        </w:rPr>
-        <w:lastRenderedPageBreak/>
-        <w:t>Konzeption</w:t>
-      </w:r>
-    </w:p>
-    <w:p>
-      <w:pPr>
-        <w:pStyle w:val="berschrift2"/>
-      </w:pPr>
-      <w:r>
-        <w:rPr>
-          <w:rFonts w:asciiTheme="minorHAnsi" w:hAnsiTheme="minorHAnsi"/>
-        </w:rPr>
-        <w:t>Projektstruktur</w:t>
-      </w:r>
-    </w:p>
-    <w:p>
-      <w:r>
-        <w:t>Das Projekt wurde von uns im Vornherein in drei Teilaspekte gegliedert, um eine Bessere Aufgabenteilung zu ermöglichen. Wir haben uns dafür entschieden die Punkte GUI, Core und Datenbank zu unterscheiden, was sich auch in den Packages wiederspiegelt.</w:t>
-      </w:r>
-    </w:p>
-    <w:p>
-      <w:r>
-        <w:t>Die Jeweils zuständigen Personen waren:</w:t>
-      </w:r>
-    </w:p>
-    <w:p>
-      <w:pPr>
-        <w:pStyle w:val="Listenabsatz"/>
-        <w:numPr>
-          <w:ilvl w:val="0"/>
-          <w:numId w:val="10"/>
-        </w:numPr>
-      </w:pPr>
-      <w:r>
-        <w:t>GUI: Dorian Fleißig</w:t>
-      </w:r>
-    </w:p>
-    <w:p>
-      <w:pPr>
-        <w:pStyle w:val="Listenabsatz"/>
-        <w:numPr>
-          <w:ilvl w:val="0"/>
-          <w:numId w:val="10"/>
-        </w:numPr>
-      </w:pPr>
-      <w:r>
-        <w:t>Core: David Amore</w:t>
-      </w:r>
-    </w:p>
-    <w:p>
-      <w:pPr>
-        <w:pStyle w:val="Listenabsatz"/>
-        <w:numPr>
-          <w:ilvl w:val="0"/>
-          <w:numId w:val="10"/>
-        </w:numPr>
-      </w:pPr>
-      <w:r>
-        <w:t>Datenbank: Tom Brox und Cüneyt Denizli</w:t>
-      </w:r>
-    </w:p>
-    <w:p>
-      <w:r>
-        <w:t xml:space="preserve">Die GUI sollte alles </w:t>
-      </w:r>
-      <w:proofErr w:type="gramStart"/>
-      <w:r>
-        <w:t>visuelle</w:t>
-      </w:r>
-      <w:proofErr w:type="gramEnd"/>
-      <w:r>
-        <w:t xml:space="preserve"> beinhalten, der Core übernimmt die Struktur und Logik des Programmes, wohingegen die Datenbank die Datenverwaltung realisiert.</w:t>
-      </w:r>
-    </w:p>
-    <w:p>
-      <w:r>
-        <w:t>Eine wichtige Entscheidung für die Konzeption war die Erweiterbarkeit des Projektes, so wurde beispielsweise das  Interface für die Datenbankverbindung geschaffen um einfach weitere Möglichkeiten der Datenverbindung zu implementieren.</w:t>
-      </w:r>
-    </w:p>
-    <w:p>
-      <w:pPr>
-        <w:pStyle w:val="berschrift2"/>
-        <w:rPr>
-          <w:rFonts w:asciiTheme="minorHAnsi" w:hAnsiTheme="minorHAnsi"/>
-        </w:rPr>
-      </w:pPr>
-      <w:r>
-        <w:rPr>
-          <w:rFonts w:asciiTheme="minorHAnsi" w:hAnsiTheme="minorHAnsi"/>
-        </w:rPr>
-        <w:t>GUI</w:t>
-      </w:r>
-    </w:p>
-    <w:p>
-      <w:r>
-        <w:t>Die GUI bietet alle grafischen Schnittstellen zur Interaktion mit dem Programm dar. Wir haben uns auf das Gestalten mit Hilfe von WPF geeinigt. Denkbar wäre aber auch eine Weboberfläche oder gar eine Kommandozeilen-Anbindung</w:t>
-      </w:r>
-    </w:p>
-    <w:p>
-      <w:pPr>
-        <w:pStyle w:val="berschrift2"/>
-        <w:rPr>
-          <w:rFonts w:asciiTheme="minorHAnsi" w:hAnsiTheme="minorHAnsi"/>
-        </w:rPr>
-      </w:pPr>
-      <w:r>
-        <w:rPr>
-          <w:rFonts w:asciiTheme="minorHAnsi" w:hAnsiTheme="minorHAnsi"/>
-        </w:rPr>
-        <w:t>Datenbank</w:t>
-      </w:r>
-    </w:p>
-    <w:p>
-      <w:pPr>
-        <w:pStyle w:val="berschrift3"/>
-        <w:rPr>
-          <w:rFonts w:asciiTheme="minorHAnsi" w:hAnsiTheme="minorHAnsi"/>
-        </w:rPr>
-      </w:pPr>
-      <w:r>
-        <w:rPr>
-          <w:rFonts w:asciiTheme="minorHAnsi" w:hAnsiTheme="minorHAnsi"/>
-        </w:rPr>
-        <w:t>ER-Modell</w:t>
-      </w:r>
-    </w:p>
-    <w:p>
+    </w:p>
+    <w:p>
+      <w:pPr>
+        <w:suppressAutoHyphens w:val="0"/>
+        <w:spacing w:after="0"/>
+      </w:pPr>
+    </w:p>
+    <w:p>
+      <w:pPr>
+        <w:suppressAutoHyphens w:val="0"/>
+        <w:spacing w:after="0"/>
+        <w:ind w:left="-567" w:hanging="284"/>
+        <w:rPr>
+          <w:vertAlign w:val="superscript"/>
+        </w:rPr>
+      </w:pPr>
+      <w:r>
+        <w:rPr>
+          <w:noProof/>
+        </w:rPr>
+        <w:pict>
+          <v:shapetype id="_x0000_t202" coordsize="21600,21600" o:spt="202" path="m,l,21600r21600,l21600,xe">
+            <v:stroke joinstyle="miter"/>
+            <v:path gradientshapeok="t" o:connecttype="rect"/>
+          </v:shapetype>
+          <v:shape id="Textfeld 2" o:spid="_x0000_s1026" type="#_x0000_t202" style="position:absolute;left:0;text-align:left;margin-left:-22.25pt;margin-top:588.85pt;width:47.45pt;height:145.65pt;z-index:251667456;visibility:visible;mso-wrap-style:square;mso-width-percent:400;mso-height-percent:200;mso-wrap-distance-left:9pt;mso-wrap-distance-top:0;mso-wrap-distance-right:9pt;mso-wrap-distance-bottom:0;mso-position-horizontal-relative:text;mso-position-vertical-relative:text;mso-width-percent:400;mso-height-percent:200;mso-width-relative:margin;mso-height-relative:margin;v-text-anchor:top" o:gfxdata="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" stroked="f">
+            <v:textbox style="layout-flow:vertical;mso-layout-flow-alt:bottom-to-top;mso-fit-shape-to-text:t">
+              <w:txbxContent>
+                <w:p>
+                  <w:pPr>
+                    <w:rPr>
+                      <w:color w:val="4F81BD" w:themeColor="accent1"/>
+                      <w:sz w:val="32"/>
+                      <w:szCs w:val="32"/>
+                    </w:rPr>
+                  </w:pPr>
+                  <w:r>
+                    <w:rPr>
+                      <w:color w:val="4F81BD" w:themeColor="accent1"/>
+                      <w:sz w:val="32"/>
+                      <w:szCs w:val="32"/>
+                    </w:rPr>
+                    <w:t>Klassendiagramm</w:t>
+                  </w:r>
+                </w:p>
+              </w:txbxContent>
+            </v:textbox>
+          </v:shape>
+        </w:pict>
+      </w:r>
+      <w:bookmarkStart w:id="0" w:name="_GoBack"/>
       <w:r>
         <w:rPr>
           <w:noProof/>
           <w:lang w:eastAsia="de-DE"/>
         </w:rPr>
         <w:drawing>
-          <wp:inline distT="0" distB="0" distL="0" distR="0">
-            <wp:extent cx="5753100" cy="3533775"/>
-            <wp:effectExtent l="0" t="0" r="0" b="0"/>
-            <wp:docPr id="5" name="Grafik 5" descr="C:\Users\David\Documents\Berufsschule\Kochbuch_projekt\Datenbank\Struktur.png"/>
+          <wp:anchor distT="0" distB="0" distL="114300" distR="114300" simplePos="0" relativeHeight="251661312" behindDoc="1" locked="0" layoutInCell="1" allowOverlap="0" wp14:anchorId="760DF718" wp14:editId="10CD5DD1">
+            <wp:simplePos x="0" y="0"/>
+            <wp:positionH relativeFrom="page">
+              <wp:posOffset>-832920</wp:posOffset>
+            </wp:positionH>
+            <wp:positionV relativeFrom="paragraph">
+              <wp:posOffset>1401552</wp:posOffset>
+            </wp:positionV>
+            <wp:extent cx="10058400" cy="5616695"/>
+            <wp:effectExtent l="0" t="2228850" r="0" b="2193925"/>
+            <wp:wrapNone/>
+            <wp:docPr id="7" name="Grafik 7" descr="C:\Users\David\Documents\Berufsschule\Kochbuch_projekt\Dokumentation\Klassendiagramm.png"/>
             <wp:cNvGraphicFramePr>
               <a:graphicFrameLocks xmlns:a="http://schemas.openxmlformats.org/drawingml/2006/main" noChangeAspect="1"/>
             </wp:cNvGraphicFramePr>
@@ -2251,13 +2529,13 @@
               <a:graphicData uri="http://schemas.openxmlformats.org/drawingml/2006/picture">
                 <pic:pic xmlns:pic="http://schemas.openxmlformats.org/drawingml/2006/picture">
                   <pic:nvPicPr>
-                    <pic:cNvPr id="0" name="Picture 1" descr="C:\Users\David\Documents\Berufsschule\Kochbuch_projekt\Datenbank\Struktur.png"/>
+                    <pic:cNvPr id="0" name="Picture 1" descr="C:\Users\David\Documents\Berufsschule\Kochbuch_projekt\Dokumentation\Klassendiagramm.png"/>
                     <pic:cNvPicPr>
                       <a:picLocks noChangeAspect="1" noChangeArrowheads="1"/>
                     </pic:cNvPicPr>
                   </pic:nvPicPr>
                   <pic:blipFill>
-                    <a:blip r:embed="rId14">
+                    <a:blip r:embed="rId16" cstate="print">
                       <a:extLst>
                         <a:ext uri="{28A0092B-C50C-407E-A947-70E740481C1C}">
                           <a14:useLocalDpi xmlns:a14="http://schemas.microsoft.com/office/drawing/2010/main" val="0"/>
@@ -2270,9 +2548,9 @@
                     </a:stretch>
                   </pic:blipFill>
                   <pic:spPr bwMode="auto">
-                    <a:xfrm>
+                    <a:xfrm rot="16200000">
                       <a:off x="0" y="0"/>
-                      <a:ext cx="5753100" cy="3533775"/>
+                      <a:ext cx="10066079" cy="5620983"/>
                     </a:xfrm>
                     <a:prstGeom prst="rect">
                       <a:avLst/>
@@ -2285,426 +2563,20 @@
                 </pic:pic>
               </a:graphicData>
             </a:graphic>
-          </wp:inline>
+            <wp14:sizeRelH relativeFrom="page">
+              <wp14:pctWidth>0</wp14:pctWidth>
+            </wp14:sizeRelH>
+            <wp14:sizeRelV relativeFrom="page">
+              <wp14:pctHeight>0</wp14:pctHeight>
+            </wp14:sizeRelV>
+          </wp:anchor>
         </w:drawing>
       </w:r>
-    </w:p>
-    <w:p>
-      <w:r>
-        <w:lastRenderedPageBreak/>
-        <w:t>Die Datenbank besteht prinzipiell aus fünf Tabellen.</w:t>
-      </w:r>
-    </w:p>
-    <w:p>
-      <w:pPr>
-        <w:pStyle w:val="berschrift3"/>
-        <w:rPr>
-          <w:rFonts w:asciiTheme="minorHAnsi" w:hAnsiTheme="minorHAnsi"/>
-        </w:rPr>
-      </w:pPr>
-      <w:r>
-        <w:rPr>
-          <w:rFonts w:asciiTheme="minorHAnsi" w:hAnsiTheme="minorHAnsi"/>
-        </w:rPr>
-        <w:t>Konzeption</w:t>
-      </w:r>
-    </w:p>
-    <w:p>
-      <w:r>
-        <w:t xml:space="preserve">Die Tabelle </w:t>
-      </w:r>
-      <w:r>
-        <w:rPr>
-          <w:b/>
-        </w:rPr>
-        <w:t>Rezept</w:t>
-      </w:r>
-      <w:r>
-        <w:rPr>
-          <w:b/>
-        </w:rPr>
-        <w:t xml:space="preserve"> </w:t>
-      </w:r>
-      <w:r>
-        <w:t xml:space="preserve">speichert die Grundinformationen eines Rezeptes und </w:t>
-      </w:r>
-      <w:r>
-        <w:rPr>
-          <w:b/>
-        </w:rPr>
-        <w:t xml:space="preserve"> </w:t>
-      </w:r>
-      <w:r>
-        <w:t>beinhaltet d</w:t>
-      </w:r>
-      <w:r>
-        <w:t>ie Felder:</w:t>
-      </w:r>
-    </w:p>
-    <w:p>
-      <w:pPr>
-        <w:pStyle w:val="Listenabsatz"/>
-        <w:numPr>
-          <w:ilvl w:val="0"/>
-          <w:numId w:val="7"/>
-        </w:numPr>
-      </w:pPr>
-      <w:r>
-        <w:rPr>
-          <w:b/>
-        </w:rPr>
-        <w:t>ID</w:t>
-      </w:r>
-      <w:r>
-        <w:t xml:space="preserve"> </w:t>
-      </w:r>
-      <w:r>
-        <w:t>(Eindeutige ID des Rezeptes)</w:t>
-      </w:r>
-    </w:p>
-    <w:p>
-      <w:pPr>
-        <w:pStyle w:val="Listenabsatz"/>
-        <w:numPr>
-          <w:ilvl w:val="0"/>
-          <w:numId w:val="7"/>
-        </w:numPr>
-      </w:pPr>
-      <w:r>
-        <w:rPr>
-          <w:b/>
-        </w:rPr>
-        <w:t xml:space="preserve">Name </w:t>
-      </w:r>
-      <w:r>
-        <w:t>(Der Name des Rezeptes)</w:t>
-      </w:r>
-    </w:p>
-    <w:p>
-      <w:pPr>
-        <w:pStyle w:val="Listenabsatz"/>
-        <w:numPr>
-          <w:ilvl w:val="0"/>
-          <w:numId w:val="7"/>
-        </w:numPr>
-      </w:pPr>
-      <w:r>
-        <w:rPr>
-          <w:b/>
-        </w:rPr>
-        <w:t>Zubereitung</w:t>
-      </w:r>
-      <w:r>
-        <w:rPr>
-          <w:b/>
-        </w:rPr>
-        <w:t xml:space="preserve"> </w:t>
-      </w:r>
-      <w:r>
-        <w:t>(Fließtext für die  Zubereitung  des Rezeptes)</w:t>
-      </w:r>
-    </w:p>
-    <w:p>
-      <w:pPr>
-        <w:pStyle w:val="Listenabsatz"/>
-        <w:numPr>
-          <w:ilvl w:val="0"/>
-          <w:numId w:val="7"/>
-        </w:numPr>
-      </w:pPr>
-      <w:r>
-        <w:rPr>
-          <w:b/>
-        </w:rPr>
-        <w:t>Personen</w:t>
-      </w:r>
-      <w:r>
-        <w:rPr>
-          <w:b/>
-        </w:rPr>
-        <w:t xml:space="preserve"> </w:t>
-      </w:r>
-      <w:r>
-        <w:rPr>
-          <w:b/>
-        </w:rPr>
-        <w:t xml:space="preserve"> </w:t>
-      </w:r>
-      <w:r>
-        <w:t>(die Anzahl der Personen um eine Umrechnung der Einheiten zu ermöglichen)</w:t>
-      </w:r>
-    </w:p>
-    <w:p>
-      <w:pPr>
-        <w:pStyle w:val="Listenabsatz"/>
-        <w:numPr>
-          <w:ilvl w:val="0"/>
-          <w:numId w:val="7"/>
-        </w:numPr>
-      </w:pPr>
-      <w:proofErr w:type="spellStart"/>
-      <w:r>
-        <w:rPr>
-          <w:b/>
-        </w:rPr>
-        <w:t>userID</w:t>
-      </w:r>
-      <w:proofErr w:type="spellEnd"/>
-      <w:r>
-        <w:t xml:space="preserve"> </w:t>
-      </w:r>
-      <w:r>
-        <w:t xml:space="preserve"> </w:t>
-      </w:r>
-      <w:r>
-        <w:t xml:space="preserve">(Fremdschlüssel der Tabelle </w:t>
-      </w:r>
-      <w:proofErr w:type="spellStart"/>
-      <w:r>
-        <w:rPr>
-          <w:b/>
-        </w:rPr>
-        <w:t>user</w:t>
-      </w:r>
-      <w:proofErr w:type="spellEnd"/>
-      <w:r>
-        <w:t>)</w:t>
-      </w:r>
-    </w:p>
-    <w:p>
-      <w:r>
-        <w:t xml:space="preserve">Die Tabelle </w:t>
-      </w:r>
-      <w:r>
-        <w:rPr>
-          <w:b/>
-        </w:rPr>
-        <w:t>Zutat</w:t>
-      </w:r>
-      <w:r>
-        <w:t xml:space="preserve">  Stellt eine Zutat dar und definiert sich über die Felder:</w:t>
-      </w:r>
-    </w:p>
-    <w:p>
-      <w:pPr>
-        <w:pStyle w:val="Listenabsatz"/>
-        <w:numPr>
-          <w:ilvl w:val="0"/>
-          <w:numId w:val="8"/>
-        </w:numPr>
-      </w:pPr>
-      <w:r>
-        <w:rPr>
-          <w:b/>
-        </w:rPr>
-        <w:t xml:space="preserve">ID </w:t>
-      </w:r>
-    </w:p>
-    <w:p>
-      <w:pPr>
-        <w:pStyle w:val="Listenabsatz"/>
-        <w:numPr>
-          <w:ilvl w:val="0"/>
-          <w:numId w:val="8"/>
-        </w:numPr>
-      </w:pPr>
-      <w:r>
-        <w:rPr>
-          <w:b/>
-        </w:rPr>
-        <w:t xml:space="preserve">Score </w:t>
-      </w:r>
-      <w:r>
-        <w:t>(speichert die Punkte einer einzelnen Zutat, um später eine Sortierung nach beliebten Zutaten möglich zu machen)</w:t>
-      </w:r>
-    </w:p>
-    <w:p>
-      <w:pPr>
-        <w:pStyle w:val="Listenabsatz"/>
-        <w:numPr>
-          <w:ilvl w:val="0"/>
-          <w:numId w:val="8"/>
-        </w:numPr>
-      </w:pPr>
-      <w:r>
-        <w:rPr>
-          <w:b/>
-        </w:rPr>
-        <w:t>Name</w:t>
-      </w:r>
-      <w:r>
-        <w:t xml:space="preserve"> (</w:t>
-      </w:r>
-      <w:r>
-        <w:t xml:space="preserve"> Der Name der Zutat</w:t>
-      </w:r>
-      <w:r>
-        <w:t>)</w:t>
-      </w:r>
-    </w:p>
-    <w:p>
-      <w:r>
-        <w:t xml:space="preserve">Um nun eine Bindung zwischen Rezept und Zutaten bilden zu können wurde die Tabelle </w:t>
-      </w:r>
-      <w:proofErr w:type="spellStart"/>
-      <w:r>
-        <w:rPr>
-          <w:b/>
-        </w:rPr>
-        <w:t>Rezzut</w:t>
-      </w:r>
-      <w:proofErr w:type="spellEnd"/>
-      <w:r>
-        <w:t xml:space="preserve"> erstellt. Die</w:t>
-      </w:r>
-      <w:r>
-        <w:t>se</w:t>
-      </w:r>
-      <w:r>
-        <w:t xml:space="preserve"> ermöglicht es</w:t>
-      </w:r>
-      <w:r>
-        <w:t xml:space="preserve"> Zutaten nur einfach zu speichern, da dies die </w:t>
-      </w:r>
-      <w:proofErr w:type="spellStart"/>
-      <w:r>
-        <w:t>Scorebewertung</w:t>
-      </w:r>
-      <w:proofErr w:type="spellEnd"/>
-      <w:r>
-        <w:t xml:space="preserve"> </w:t>
-      </w:r>
-      <w:r>
-        <w:t xml:space="preserve"> </w:t>
-      </w:r>
-      <w:r>
-        <w:t>vereinfacht. Die Felder der Tabelle sind:</w:t>
-      </w:r>
-    </w:p>
-    <w:p>
-      <w:pPr>
-        <w:pStyle w:val="Listenabsatz"/>
-        <w:numPr>
-          <w:ilvl w:val="0"/>
-          <w:numId w:val="9"/>
-        </w:numPr>
-      </w:pPr>
-      <w:proofErr w:type="spellStart"/>
-      <w:r>
-        <w:t>RezeptID</w:t>
-      </w:r>
-      <w:proofErr w:type="spellEnd"/>
-      <w:r>
-        <w:t xml:space="preserve"> (Fremdschlüssel des Rezeptes)</w:t>
-      </w:r>
-    </w:p>
-    <w:p>
-      <w:pPr>
-        <w:pStyle w:val="Listenabsatz"/>
-        <w:numPr>
-          <w:ilvl w:val="0"/>
-          <w:numId w:val="9"/>
-        </w:numPr>
-      </w:pPr>
-      <w:proofErr w:type="spellStart"/>
-      <w:r>
-        <w:t>ZutatID</w:t>
-      </w:r>
-      <w:proofErr w:type="spellEnd"/>
-      <w:r>
-        <w:t xml:space="preserve"> (Fremdschlüssel der Zutat)</w:t>
-      </w:r>
-    </w:p>
-    <w:p>
-      <w:pPr>
-        <w:pStyle w:val="Listenabsatz"/>
-        <w:numPr>
-          <w:ilvl w:val="0"/>
-          <w:numId w:val="9"/>
-        </w:numPr>
-      </w:pPr>
-      <w:r>
-        <w:t>Menge (Die Menge der Zutat, im Falle dieses Rezeptes)</w:t>
-      </w:r>
-    </w:p>
-    <w:p>
-      <w:pPr>
-        <w:pStyle w:val="Listenabsatz"/>
-        <w:numPr>
-          <w:ilvl w:val="0"/>
-          <w:numId w:val="9"/>
-        </w:numPr>
-      </w:pPr>
-      <w:proofErr w:type="spellStart"/>
-      <w:r>
-        <w:t>EinheitID</w:t>
-      </w:r>
-      <w:proofErr w:type="spellEnd"/>
-      <w:r>
-        <w:t xml:space="preserve"> (Fremdschlüssel der Einheit in der die zutat gespeichert werden soll)</w:t>
-      </w:r>
-    </w:p>
-    <w:p>
-      <w:r>
-        <w:t xml:space="preserve">Die Einheit wurde in diese Tabelle übernommen, um eine zu feste Bindung an die Zutat zu vermeiden, da es ja sein kann, dass man einmal Mehl in einer Tasse abmisst und ein anderes </w:t>
-      </w:r>
-      <w:r>
-        <w:t>Mal</w:t>
-      </w:r>
-      <w:r>
-        <w:t xml:space="preserve"> in Kilogramm</w:t>
-      </w:r>
-    </w:p>
-    <w:p>
-      <w:r>
-        <w:t xml:space="preserve">Die Tabelle </w:t>
-      </w:r>
-      <w:r>
-        <w:rPr>
-          <w:b/>
-        </w:rPr>
-        <w:t>User</w:t>
-      </w:r>
-      <w:r>
-        <w:t xml:space="preserve"> wird im aktuellen Kontext nicht verwendet, da es z.Zt.</w:t>
-      </w:r>
-      <w:r>
-        <w:t xml:space="preserve"> keine Benutzerverwaltung gibt.</w:t>
-      </w:r>
-    </w:p>
-    <w:p>
-      <w:pPr>
-        <w:pStyle w:val="berschrift2"/>
-        <w:rPr>
-          <w:rFonts w:asciiTheme="minorHAnsi" w:hAnsiTheme="minorHAnsi"/>
-        </w:rPr>
-      </w:pPr>
-      <w:r>
-        <w:rPr>
-          <w:rFonts w:asciiTheme="minorHAnsi" w:hAnsiTheme="minorHAnsi"/>
-        </w:rPr>
-        <w:t>Core</w:t>
-      </w:r>
-    </w:p>
-    <w:p>
-      <w:r>
-        <w:t>Der Core Stellt die Hauptfunktionalität</w:t>
-      </w:r>
-      <w:r>
-        <w:t>en des Programmes dar. Hier werden</w:t>
-      </w:r>
-      <w:r>
-        <w:t xml:space="preserve"> die Struktur eines Rezeptes und die Such-Algorithmen </w:t>
-      </w:r>
-      <w:r>
-        <w:t>implementiert.</w:t>
-      </w:r>
-      <w:bookmarkStart w:id="0" w:name="_GoBack"/>
       <w:bookmarkEnd w:id="0"/>
     </w:p>
     <w:sectPr>
       <w:pgSz w:w="11906" w:h="16838"/>
-      <w:pgMar w:top="1417" w:right="1417" w:bottom="1134" w:left="1417" w:header="0" w:footer="0" w:gutter="0"/>
+      <w:pgMar w:top="1135" w:right="1417" w:bottom="1134" w:left="1417" w:header="0" w:footer="0" w:gutter="0"/>
       <w:cols w:space="720"/>
       <w:formProt w:val="0"/>
       <w:docGrid w:linePitch="360" w:charSpace="-2049"/>
@@ -2782,6 +2654,119 @@
 <file path=word/numbering.xml><?xml version="1.0" encoding="utf-8"?>
 <w:numbering xmlns:wpc="http://schemas.microsoft.com/office/word/2010/wordprocessingCanvas" xmlns:mc="http://schemas.openxmlformats.org/markup-compatibility/2006" xmlns:o="urn:schemas-microsoft-com:office:office" xmlns:r="http://schemas.openxmlformats.org/officeDocument/2006/relationships" xmlns:m="http://schemas.openxmlformats.org/officeDocument/2006/math" xmlns:v="urn:schemas-microsoft-com:vml" xmlns:wp14="http://schemas.microsoft.com/office/word/2010/wordprocessingDrawing" xmlns:wp="http://schemas.openxmlformats.org/drawingml/2006/wordprocessingDrawing" xmlns:w10="urn:schemas-microsoft-com:office:word" xmlns:w="http://schemas.openxmlformats.org/wordprocessingml/2006/main" xmlns:w14="http://schemas.microsoft.com/office/word/2010/wordml" xmlns:wpg="http://schemas.microsoft.com/office/word/2010/wordprocessingGroup" xmlns:wpi="http://schemas.microsoft.com/office/word/2010/wordprocessingInk" xmlns:wne="http://schemas.microsoft.com/office/word/2006/wordml" xmlns:wps="http://schemas.microsoft.com/office/word/2010/wordprocessingShape" mc:Ignorable="w14 wp14">
   <w:abstractNum w:abstractNumId="0">
+    <w:nsid w:val="0070055C"/>
+    <w:multiLevelType w:val="hybridMultilevel"/>
+    <w:tmpl w:val="BA82C44E"/>
+    <w:lvl w:ilvl="0" w:tplc="04070001">
+      <w:start w:val="1"/>
+      <w:numFmt w:val="bullet"/>
+      <w:lvlText w:val=""/>
+      <w:lvlJc w:val="left"/>
+      <w:pPr>
+        <w:ind w:left="720" w:hanging="360"/>
+      </w:pPr>
+      <w:rPr>
+        <w:rFonts w:ascii="Symbol" w:hAnsi="Symbol" w:hint="default"/>
+      </w:rPr>
+    </w:lvl>
+    <w:lvl w:ilvl="1" w:tplc="04070003" w:tentative="1">
+      <w:start w:val="1"/>
+      <w:numFmt w:val="bullet"/>
+      <w:lvlText w:val="o"/>
+      <w:lvlJc w:val="left"/>
+      <w:pPr>
+        <w:ind w:left="1440" w:hanging="360"/>
+      </w:pPr>
+      <w:rPr>
+        <w:rFonts w:ascii="Courier New" w:hAnsi="Courier New" w:cs="Courier New" w:hint="default"/>
+      </w:rPr>
+    </w:lvl>
+    <w:lvl w:ilvl="2" w:tplc="04070005" w:tentative="1">
+      <w:start w:val="1"/>
+      <w:numFmt w:val="bullet"/>
+      <w:lvlText w:val=""/>
+      <w:lvlJc w:val="left"/>
+      <w:pPr>
+        <w:ind w:left="2160" w:hanging="360"/>
+      </w:pPr>
+      <w:rPr>
+        <w:rFonts w:ascii="Wingdings" w:hAnsi="Wingdings" w:hint="default"/>
+      </w:rPr>
+    </w:lvl>
+    <w:lvl w:ilvl="3" w:tplc="04070001" w:tentative="1">
+      <w:start w:val="1"/>
+      <w:numFmt w:val="bullet"/>
+      <w:lvlText w:val=""/>
+      <w:lvlJc w:val="left"/>
+      <w:pPr>
+        <w:ind w:left="2880" w:hanging="360"/>
+      </w:pPr>
+      <w:rPr>
+        <w:rFonts w:ascii="Symbol" w:hAnsi="Symbol" w:hint="default"/>
+      </w:rPr>
+    </w:lvl>
+    <w:lvl w:ilvl="4" w:tplc="04070003" w:tentative="1">
+      <w:start w:val="1"/>
+      <w:numFmt w:val="bullet"/>
+      <w:lvlText w:val="o"/>
+      <w:lvlJc w:val="left"/>
+      <w:pPr>
+        <w:ind w:left="3600" w:hanging="360"/>
+      </w:pPr>
+      <w:rPr>
+        <w:rFonts w:ascii="Courier New" w:hAnsi="Courier New" w:cs="Courier New" w:hint="default"/>
+      </w:rPr>
+    </w:lvl>
+    <w:lvl w:ilvl="5" w:tplc="04070005" w:tentative="1">
+      <w:start w:val="1"/>
+      <w:numFmt w:val="bullet"/>
+      <w:lvlText w:val=""/>
+      <w:lvlJc w:val="left"/>
+      <w:pPr>
+        <w:ind w:left="4320" w:hanging="360"/>
+      </w:pPr>
+      <w:rPr>
+        <w:rFonts w:ascii="Wingdings" w:hAnsi="Wingdings" w:hint="default"/>
+      </w:rPr>
+    </w:lvl>
+    <w:lvl w:ilvl="6" w:tplc="04070001" w:tentative="1">
+      <w:start w:val="1"/>
+      <w:numFmt w:val="bullet"/>
+      <w:lvlText w:val=""/>
+      <w:lvlJc w:val="left"/>
+      <w:pPr>
+        <w:ind w:left="5040" w:hanging="360"/>
+      </w:pPr>
+      <w:rPr>
+        <w:rFonts w:ascii="Symbol" w:hAnsi="Symbol" w:hint="default"/>
+      </w:rPr>
+    </w:lvl>
+    <w:lvl w:ilvl="7" w:tplc="04070003" w:tentative="1">
+      <w:start w:val="1"/>
+      <w:numFmt w:val="bullet"/>
+      <w:lvlText w:val="o"/>
+      <w:lvlJc w:val="left"/>
+      <w:pPr>
+        <w:ind w:left="5760" w:hanging="360"/>
+      </w:pPr>
+      <w:rPr>
+        <w:rFonts w:ascii="Courier New" w:hAnsi="Courier New" w:cs="Courier New" w:hint="default"/>
+      </w:rPr>
+    </w:lvl>
+    <w:lvl w:ilvl="8" w:tplc="04070005" w:tentative="1">
+      <w:start w:val="1"/>
+      <w:numFmt w:val="bullet"/>
+      <w:lvlText w:val=""/>
+      <w:lvlJc w:val="left"/>
+      <w:pPr>
+        <w:ind w:left="6480" w:hanging="360"/>
+      </w:pPr>
+      <w:rPr>
+        <w:rFonts w:ascii="Wingdings" w:hAnsi="Wingdings" w:hint="default"/>
+      </w:rPr>
+    </w:lvl>
+  </w:abstractNum>
+  <w:abstractNum w:abstractNumId="1">
     <w:nsid w:val="03E46968"/>
     <w:multiLevelType w:val="hybridMultilevel"/>
     <w:tmpl w:val="19D2DF9A"/>
@@ -2867,7 +2852,7 @@
       </w:pPr>
     </w:lvl>
   </w:abstractNum>
-  <w:abstractNum w:abstractNumId="1">
+  <w:abstractNum w:abstractNumId="2">
     <w:nsid w:val="04ED2460"/>
     <w:multiLevelType w:val="hybridMultilevel"/>
     <w:tmpl w:val="747891E8"/>
@@ -2980,7 +2965,7 @@
       </w:rPr>
     </w:lvl>
   </w:abstractNum>
-  <w:abstractNum w:abstractNumId="2">
+  <w:abstractNum w:abstractNumId="3">
     <w:nsid w:val="0B22513B"/>
     <w:multiLevelType w:val="hybridMultilevel"/>
     <w:tmpl w:val="1E1EC744"/>
@@ -3092,7 +3077,7 @@
       </w:rPr>
     </w:lvl>
   </w:abstractNum>
-  <w:abstractNum w:abstractNumId="3">
+  <w:abstractNum w:abstractNumId="4">
     <w:nsid w:val="0FDA5002"/>
     <w:multiLevelType w:val="hybridMultilevel"/>
     <w:tmpl w:val="454CFBF8"/>
@@ -3205,7 +3190,7 @@
       </w:rPr>
     </w:lvl>
   </w:abstractNum>
-  <w:abstractNum w:abstractNumId="4">
+  <w:abstractNum w:abstractNumId="5">
     <w:nsid w:val="13E4419D"/>
     <w:multiLevelType w:val="hybridMultilevel"/>
     <w:tmpl w:val="C0E8102C"/>
@@ -3318,7 +3303,7 @@
       </w:rPr>
     </w:lvl>
   </w:abstractNum>
-  <w:abstractNum w:abstractNumId="5">
+  <w:abstractNum w:abstractNumId="6">
     <w:nsid w:val="16AB530C"/>
     <w:multiLevelType w:val="hybridMultilevel"/>
     <w:tmpl w:val="7CA8CC42"/>
@@ -3431,7 +3416,7 @@
       </w:rPr>
     </w:lvl>
   </w:abstractNum>
-  <w:abstractNum w:abstractNumId="6">
+  <w:abstractNum w:abstractNumId="7">
     <w:nsid w:val="2C993144"/>
     <w:multiLevelType w:val="hybridMultilevel"/>
     <w:tmpl w:val="740A44A6"/>
@@ -3544,7 +3529,7 @@
       </w:rPr>
     </w:lvl>
   </w:abstractNum>
-  <w:abstractNum w:abstractNumId="7">
+  <w:abstractNum w:abstractNumId="8">
     <w:nsid w:val="4964428C"/>
     <w:multiLevelType w:val="hybridMultilevel"/>
     <w:tmpl w:val="825228E0"/>
@@ -3657,7 +3642,7 @@
       </w:rPr>
     </w:lvl>
   </w:abstractNum>
-  <w:abstractNum w:abstractNumId="8">
+  <w:abstractNum w:abstractNumId="9">
     <w:nsid w:val="5C346F64"/>
     <w:multiLevelType w:val="hybridMultilevel"/>
     <w:tmpl w:val="3F5E80A2"/>
@@ -3770,7 +3755,7 @@
       </w:rPr>
     </w:lvl>
   </w:abstractNum>
-  <w:abstractNum w:abstractNumId="9">
+  <w:abstractNum w:abstractNumId="10">
     <w:nsid w:val="66F74C5F"/>
     <w:multiLevelType w:val="hybridMultilevel"/>
     <w:tmpl w:val="5C721574"/>
@@ -3884,34 +3869,37 @@
     </w:lvl>
   </w:abstractNum>
   <w:num w:numId="1">
+    <w:abstractNumId w:val="3"/>
+  </w:num>
+  <w:num w:numId="2">
+    <w:abstractNumId w:val="8"/>
+  </w:num>
+  <w:num w:numId="3">
+    <w:abstractNumId w:val="1"/>
+  </w:num>
+  <w:num w:numId="4">
+    <w:abstractNumId w:val="6"/>
+  </w:num>
+  <w:num w:numId="5">
+    <w:abstractNumId w:val="10"/>
+  </w:num>
+  <w:num w:numId="6">
+    <w:abstractNumId w:val="4"/>
+  </w:num>
+  <w:num w:numId="7">
+    <w:abstractNumId w:val="7"/>
+  </w:num>
+  <w:num w:numId="8">
     <w:abstractNumId w:val="2"/>
   </w:num>
-  <w:num w:numId="2">
-    <w:abstractNumId w:val="7"/>
+  <w:num w:numId="9">
+    <w:abstractNumId w:val="9"/>
   </w:num>
-  <w:num w:numId="3">
-    <w:abstractNumId w:val="0"/>
-  </w:num>
-  <w:num w:numId="4">
+  <w:num w:numId="10">
     <w:abstractNumId w:val="5"/>
   </w:num>
-  <w:num w:numId="5">
-    <w:abstractNumId w:val="9"/>
-  </w:num>
-  <w:num w:numId="6">
-    <w:abstractNumId w:val="3"/>
-  </w:num>
-  <w:num w:numId="7">
-    <w:abstractNumId w:val="6"/>
-  </w:num>
-  <w:num w:numId="8">
-    <w:abstractNumId w:val="1"/>
-  </w:num>
-  <w:num w:numId="9">
-    <w:abstractNumId w:val="8"/>
-  </w:num>
-  <w:num w:numId="10">
-    <w:abstractNumId w:val="4"/>
+  <w:num w:numId="11">
+    <w:abstractNumId w:val="0"/>
   </w:num>
 </w:numbering>
 </file>
@@ -4446,6 +4434,196 @@
 </w:styles>
 </file>
 
+<file path=word/stylesWithEffects.xml><?xml version="1.0" encoding="utf-8"?>
+<w:styles xmlns:wpc="http://schemas.microsoft.com/office/word/2010/wordprocessingCanvas" xmlns:mc="http://schemas.openxmlformats.org/markup-compatibility/2006" xmlns:o="urn:schemas-microsoft-com:office:office" xmlns:r="http://schemas.openxmlformats.org/officeDocument/2006/relationships" xmlns:m="http://schemas.openxmlformats.org/officeDocument/2006/math" xmlns:v="urn:schemas-microsoft-com:vml" xmlns:wp14="http://schemas.microsoft.com/office/word/2010/wordprocessingDrawing" xmlns:wp="http://schemas.openxmlformats.org/drawingml/2006/wordprocessingDrawing" xmlns:w10="urn:schemas-microsoft-com:office:word" xmlns:w="http://schemas.openxmlformats.org/wordprocessingml/2006/main" xmlns:w14="http://schemas.microsoft.com/office/word/2010/wordml" xmlns:wpg="http://schemas.microsoft.com/office/word/2010/wordprocessingGroup" xmlns:wpi="http://schemas.microsoft.com/office/word/2010/wordprocessingInk" xmlns:wne="http://schemas.microsoft.com/office/word/2006/wordml" xmlns:wps="http://schemas.microsoft.com/office/word/2010/wordprocessingShape" mc:Ignorable="w14 wp14">
+  <w:docDefaults>
+    <w:rPrDefault>
+      <w:rPr>
+        <w:rFonts w:asciiTheme="minorHAnsi" w:eastAsiaTheme="minorEastAsia" w:hAnsiTheme="minorHAnsi" w:cstheme="minorBidi"/>
+        <w:sz w:val="22"/>
+        <w:szCs w:val="22"/>
+        <w:lang w:val="de-DE" w:eastAsia="de-DE" w:bidi="ar-SA"/>
+      </w:rPr>
+    </w:rPrDefault>
+    <w:pPrDefault>
+      <w:pPr>
+        <w:spacing w:after="200" w:line="276" w:lineRule="auto"/>
+      </w:pPr>
+    </w:pPrDefault>
+  </w:docDefaults>
+  <w:latentStyles w:defLockedState="0" w:defUIPriority="99" w:defSemiHidden="1" w:defUnhideWhenUsed="1" w:defQFormat="0" w:count="267">
+    <w:lsdException w:name="Normal" w:semiHidden="0" w:uiPriority="0" w:unhideWhenUsed="0" w:qFormat="1"/>
+    <w:lsdException w:name="heading 1" w:semiHidden="0" w:uiPriority="9" w:unhideWhenUsed="0" w:qFormat="1"/>
+    <w:lsdException w:name="heading 2" w:uiPriority="9" w:qFormat="1"/>
+    <w:lsdException w:name="heading 3" w:uiPriority="9" w:qFormat="1"/>
+    <w:lsdException w:name="heading 4" w:uiPriority="9" w:qFormat="1"/>
+    <w:lsdException w:name="heading 5" w:uiPriority="9" w:qFormat="1"/>
+    <w:lsdException w:name="heading 6" w:uiPriority="9" w:qFormat="1"/>
+    <w:lsdException w:name="heading 7" w:uiPriority="9" w:qFormat="1"/>
+    <w:lsdException w:name="heading 8" w:uiPriority="9" w:qFormat="1"/>
+    <w:lsdException w:name="heading 9" w:uiPriority="9" w:qFormat="1"/>
+    <w:lsdException w:name="toc 1" w:uiPriority="39"/>
+    <w:lsdException w:name="toc 2" w:uiPriority="39"/>
+    <w:lsdException w:name="toc 3" w:uiPriority="39"/>
+    <w:lsdException w:name="toc 4" w:uiPriority="39"/>
+    <w:lsdException w:name="toc 5" w:uiPriority="39"/>
+    <w:lsdException w:name="toc 6" w:uiPriority="39"/>
+    <w:lsdException w:name="toc 7" w:uiPriority="39"/>
+    <w:lsdException w:name="toc 8" w:uiPriority="39"/>
+    <w:lsdException w:name="toc 9" w:uiPriority="39"/>
+    <w:lsdException w:name="caption" w:uiPriority="35" w:qFormat="1"/>
+    <w:lsdException w:name="Title" w:semiHidden="0" w:uiPriority="10" w:unhideWhenUsed="0" w:qFormat="1"/>
+    <w:lsdException w:name="Default Paragraph Font" w:uiPriority="1"/>
+    <w:lsdException w:name="Subtitle" w:semiHidden="0" w:uiPriority="11" w:unhideWhenUsed="0" w:qFormat="1"/>
+    <w:lsdException w:name="Strong" w:semiHidden="0" w:uiPriority="22" w:unhideWhenUsed="0" w:qFormat="1"/>
+    <w:lsdException w:name="Emphasis" w:semiHidden="0" w:uiPriority="20" w:unhideWhenUsed="0" w:qFormat="1"/>
+    <w:lsdException w:name="Table Grid" w:semiHidden="0" w:uiPriority="59" w:unhideWhenUsed="0"/>
+    <w:lsdException w:name="Placeholder Text" w:unhideWhenUsed="0"/>
+    <w:lsdException w:name="No Spacing" w:semiHidden="0" w:uiPriority="1" w:unhideWhenUsed="0" w:qFormat="1"/>
+    <w:lsdException w:name="Light Shading" w:semiHidden="0" w:uiPriority="60" w:unhideWhenUsed="0"/>
+    <w:lsdException w:name="Light List" w:semiHidden="0" w:uiPriority="61" w:unhideWhenUsed="0"/>
+    <w:lsdException w:name="Light Grid" w:semiHidden="0" w:uiPriority="62" w:unhideWhenUsed="0"/>
+    <w:lsdException w:name="Medium Shading 1" w:semiHidden="0" w:uiPriority="63" w:unhideWhenUsed="0"/>
+    <w:lsdException w:name="Medium Shading 2" w:semiHidden="0" w:uiPriority="64" w:unhideWhenUsed="0"/>
+    <w:lsdException w:name="Medium List 1" w:semiHidden="0" w:uiPriority="65" w:unhideWhenUsed="0"/>
+    <w:lsdException w:name="Medium List 2" w:semiHidden="0" w:uiPriority="66" w:unhideWhenUsed="0"/>
+    <w:lsdException w:name="Medium Grid 1" w:semiHidden="0" w:uiPriority="67" w:unhideWhenUsed="0"/>
+    <w:lsdException w:name="Medium Grid 2" w:semiHidden="0" w:uiPriority="68" w:unhideWhenUsed="0"/>
+    <w:lsdException w:name="Medium Grid 3" w:semiHidden="0" w:uiPriority="69" w:unhideWhenUsed="0"/>
+    <w:lsdException w:name="Dark List" w:semiHidden="0" w:uiPriority="70" w:unhideWhenUsed="0"/>
+    <w:lsdException w:name="Colorful Shading" w:semiHidden="0" w:uiPriority="71" w:unhideWhenUsed="0"/>
+    <w:lsdException w:name="Colorful List" w:semiHidden="0" w:uiPriority="72" w:unhideWhenUsed="0"/>
+    <w:lsdException w:name="Colorful Grid" w:semiHidden="0" w:uiPriority="73" w:unhideWhenUsed="0"/>
+    <w:lsdException w:name="Light Shading Accent 1" w:semiHidden="0" w:uiPriority="60" w:unhideWhenUsed="0"/>
+    <w:lsdException w:name="Light List Accent 1" w:semiHidden="0" w:uiPriority="61" w:unhideWhenUsed="0"/>
+    <w:lsdException w:name="Light Grid Accent 1" w:semiHidden="0" w:uiPriority="62" w:unhideWhenUsed="0"/>
+    <w:lsdException w:name="Medium Shading 1 Accent 1" w:semiHidden="0" w:uiPriority="63" w:unhideWhenUsed="0"/>
+    <w:lsdException w:name="Medium Shading 2 Accent 1" w:semiHidden="0" w:uiPriority="64" w:unhideWhenUsed="0"/>
+    <w:lsdException w:name="Medium List 1 Accent 1" w:semiHidden="0" w:uiPriority="65" w:unhideWhenUsed="0"/>
+    <w:lsdException w:name="Revision" w:unhideWhenUsed="0"/>
+    <w:lsdException w:name="List Paragraph" w:semiHidden="0" w:uiPriority="34" w:unhideWhenUsed="0" w:qFormat="1"/>
+    <w:lsdException w:name="Quote" w:semiHidden="0" w:uiPriority="29" w:unhideWhenUsed="0" w:qFormat="1"/>
+    <w:lsdException w:name="Intense Quote" w:semiHidden="0" w:uiPriority="30" w:unhideWhenUsed="0" w:qFormat="1"/>
+    <w:lsdException w:name="Medium List 2 Accent 1" w:semiHidden="0" w:uiPriority="66" w:unhideWhenUsed="0"/>
+    <w:lsdException w:name="Medium Grid 1 Accent 1" w:semiHidden="0" w:uiPriority="67" w:unhideWhenUsed="0"/>
+    <w:lsdException w:name="Medium Grid 2 Accent 1" w:semiHidden="0" w:uiPriority="68" w:unhideWhenUsed="0"/>
+    <w:lsdException w:name="Medium Grid 3 Accent 1" w:semiHidden="0" w:uiPriority="69" w:unhideWhenUsed="0"/>
+    <w:lsdException w:name="Dark List Accent 1" w:semiHidden="0" w:uiPriority="70" w:unhideWhenUsed="0"/>
+    <w:lsdException w:name="Colorful Shading Accent 1" w:semiHidden="0" w:uiPriority="71" w:unhideWhenUsed="0"/>
+    <w:lsdException w:name="Colorful List Accent 1" w:semiHidden="0" w:uiPriority="72" w:unhideWhenUsed="0"/>
+    <w:lsdException w:name="Colorful Grid Accent 1" w:semiHidden="0" w:uiPriority="73" w:unhideWhenUsed="0"/>
+    <w:lsdException w:name="Light Shading Accent 2" w:semiHidden="0" w:uiPriority="60" w:unhideWhenUsed="0"/>
+    <w:lsdException w:name="Light List Accent 2" w:semiHidden="0" w:uiPriority="61" w:unhideWhenUsed="0"/>
+    <w:lsdException w:name="Light Grid Accent 2" w:semiHidden="0" w:uiPriority="62" w:unhideWhenUsed="0"/>
+    <w:lsdException w:name="Medium Shading 1 Accent 2" w:semiHidden="0" w:uiPriority="63" w:unhideWhenUsed="0"/>
+    <w:lsdException w:name="Medium Shading 2 Accent 2" w:semiHidden="0" w:uiPriority="64" w:unhideWhenUsed="0"/>
+    <w:lsdException w:name="Medium List 1 Accent 2" w:semiHidden="0" w:uiPriority="65" w:unhideWhenUsed="0"/>
+    <w:lsdException w:name="Medium List 2 Accent 2" w:semiHidden="0" w:uiPriority="66" w:unhideWhenUsed="0"/>
+    <w:lsdException w:name="Medium Grid 1 Accent 2" w:semiHidden="0" w:uiPriority="67" w:unhideWhenUsed="0"/>
+    <w:lsdException w:name="Medium Grid 2 Accent 2" w:semiHidden="0" w:uiPriority="68" w:unhideWhenUsed="0"/>
+    <w:lsdException w:name="Medium Grid 3 Accent 2" w:semiHidden="0" w:uiPriority="69" w:unhideWhenUsed="0"/>
+    <w:lsdException w:name="Dark List Accent 2" w:semiHidden="0" w:uiPriority="70" w:unhideWhenUsed="0"/>
+    <w:lsdException w:name="Colorful Shading Accent 2" w:semiHidden="0" w:uiPriority="71" w:unhideWhenUsed="0"/>
+    <w:lsdException w:name="Colorful List Accent 2" w:semiHidden="0" w:uiPriority="72" w:unhideWhenUsed="0"/>
+    <w:lsdException w:name="Colorful Grid Accent 2" w:semiHidden="0" w:uiPriority="73" w:unhideWhenUsed="0"/>
+    <w:lsdException w:name="Light Shading Accent 3" w:semiHidden="0" w:uiPriority="60" w:unhideWhenUsed="0"/>
+    <w:lsdException w:name="Light List Accent 3" w:semiHidden="0" w:uiPriority="61" w:unhideWhenUsed="0"/>
+    <w:lsdException w:name="Light Grid Accent 3" w:semiHidden="0" w:uiPriority="62" w:unhideWhenUsed="0"/>
+    <w:lsdException w:name="Medium Shading 1 Accent 3" w:semiHidden="0" w:uiPriority="63" w:unhideWhenUsed="0"/>
+    <w:lsdException w:name="Medium Shading 2 Accent 3" w:semiHidden="0" w:uiPriority="64" w:unhideWhenUsed="0"/>
+    <w:lsdException w:name="Medium List 1 Accent 3" w:semiHidden="0" w:uiPriority="65" w:unhideWhenUsed="0"/>
+    <w:lsdException w:name="Medium List 2 Accent 3" w:semiHidden="0" w:uiPriority="66" w:unhideWhenUsed="0"/>
+    <w:lsdException w:name="Medium Grid 1 Accent 3" w:semiHidden="0" w:uiPriority="67" w:unhideWhenUsed="0"/>
+    <w:lsdException w:name="Medium Grid 2 Accent 3" w:semiHidden="0" w:uiPriority="68" w:unhideWhenUsed="0"/>
+    <w:lsdException w:name="Medium Grid 3 Accent 3" w:semiHidden="0" w:uiPriority="69" w:unhideWhenUsed="0"/>
+    <w:lsdException w:name="Dark List Accent 3" w:semiHidden="0" w:uiPriority="70" w:unhideWhenUsed="0"/>
+    <w:lsdException w:name="Colorful Shading Accent 3" w:semiHidden="0" w:uiPriority="71" w:unhideWhenUsed="0"/>
+    <w:lsdException w:name="Colorful List Accent 3" w:semiHidden="0" w:uiPriority="72" w:unhideWhenUsed="0"/>
+    <w:lsdException w:name="Colorful Grid Accent 3" w:semiHidden="0" w:uiPriority="73" w:unhideWhenUsed="0"/>
+    <w:lsdException w:name="Light Shading Accent 4" w:semiHidden="0" w:uiPriority="60" w:unhideWhenUsed="0"/>
+    <w:lsdException w:name="Light List Accent 4" w:semiHidden="0" w:uiPriority="61" w:unhideWhenUsed="0"/>
+    <w:lsdException w:name="Light Grid Accent 4" w:semiHidden="0" w:uiPriority="62" w:unhideWhenUsed="0"/>
+    <w:lsdException w:name="Medium Shading 1 Accent 4" w:semiHidden="0" w:uiPriority="63" w:unhideWhenUsed="0"/>
+    <w:lsdException w:name="Medium Shading 2 Accent 4" w:semiHidden="0" w:uiPriority="64" w:unhideWhenUsed="0"/>
+    <w:lsdException w:name="Medium List 1 Accent 4" w:semiHidden="0" w:uiPriority="65" w:unhideWhenUsed="0"/>
+    <w:lsdException w:name="Medium List 2 Accent 4" w:semiHidden="0" w:uiPriority="66" w:unhideWhenUsed="0"/>
+    <w:lsdException w:name="Medium Grid 1 Accent 4" w:semiHidden="0" w:uiPriority="67" w:unhideWhenUsed="0"/>
+    <w:lsdException w:name="Medium Grid 2 Accent 4" w:semiHidden="0" w:uiPriority="68" w:unhideWhenUsed="0"/>
+    <w:lsdException w:name="Medium Grid 3 Accent 4" w:semiHidden="0" w:uiPriority="69" w:unhideWhenUsed="0"/>
+    <w:lsdException w:name="Dark List Accent 4" w:semiHidden="0" w:uiPriority="70" w:unhideWhenUsed="0"/>
+    <w:lsdException w:name="Colorful Shading Accent 4" w:semiHidden="0" w:uiPriority="71" w:unhideWhenUsed="0"/>
+    <w:lsdException w:name="Colorful List Accent 4" w:semiHidden="0" w:uiPriority="72" w:unhideWhenUsed="0"/>
+    <w:lsdException w:name="Colorful Grid Accent 4" w:semiHidden="0" w:uiPriority="73" w:unhideWhenUsed="0"/>
+    <w:lsdException w:name="Light Shading Accent 5" w:semiHidden="0" w:uiPriority="60" w:unhideWhenUsed="0"/>
+    <w:lsdException w:name="Light List Accent 5" w:semiHidden="0" w:uiPriority="61" w:unhideWhenUsed="0"/>
+    <w:lsdException w:name="Light Grid Accent 5" w:semiHidden="0" w:uiPriority="62" w:unhideWhenUsed="0"/>
+    <w:lsdException w:name="Medium Shading 1 Accent 5" w:semiHidden="0" w:uiPriority="63" w:unhideWhenUsed="0"/>
+    <w:lsdException w:name="Medium Shading 2 Accent 5" w:semiHidden="0" w:uiPriority="64" w:unhideWhenUsed="0"/>
+    <w:lsdException w:name="Medium List 1 Accent 5" w:semiHidden="0" w:uiPriority="65" w:unhideWhenUsed="0"/>
+    <w:lsdException w:name="Medium List 2 Accent 5" w:semiHidden="0" w:uiPriority="66" w:unhideWhenUsed="0"/>
+    <w:lsdException w:name="Medium Grid 1 Accent 5" w:semiHidden="0" w:uiPriority="67" w:unhideWhenUsed="0"/>
+    <w:lsdException w:name="Medium Grid 2 Accent 5" w:semiHidden="0" w:uiPriority="68" w:unhideWhenUsed="0"/>
+    <w:lsdException w:name="Medium Grid 3 Accent 5" w:semiHidden="0" w:uiPriority="69" w:unhideWhenUsed="0"/>
+    <w:lsdException w:name="Dark List Accent 5" w:semiHidden="0" w:uiPriority="70" w:unhideWhenUsed="0"/>
+    <w:lsdException w:name="Colorful Shading Accent 5" w:semiHidden="0" w:uiPriority="71" w:unhideWhenUsed="0"/>
+    <w:lsdException w:name="Colorful List Accent 5" w:semiHidden="0" w:uiPriority="72" w:unhideWhenUsed="0"/>
+    <w:lsdException w:name="Colorful Grid Accent 5" w:semiHidden="0" w:uiPriority="73" w:unhideWhenUsed="0"/>
+    <w:lsdException w:name="Light Shading Accent 6" w:semiHidden="0" w:uiPriority="60" w:unhideWhenUsed="0"/>
+    <w:lsdException w:name="Light List Accent 6" w:semiHidden="0" w:uiPriority="61" w:unhideWhenUsed="0"/>
+    <w:lsdException w:name="Light Grid Accent 6" w:semiHidden="0" w:uiPriority="62" w:unhideWhenUsed="0"/>
+    <w:lsdException w:name="Medium Shading 1 Accent 6" w:semiHidden="0" w:uiPriority="63" w:unhideWhenUsed="0"/>
+    <w:lsdException w:name="Medium Shading 2 Accent 6" w:semiHidden="0" w:uiPriority="64" w:unhideWhenUsed="0"/>
+    <w:lsdException w:name="Medium List 1 Accent 6" w:semiHidden="0" w:uiPriority="65" w:unhideWhenUsed="0"/>
+    <w:lsdException w:name="Medium List 2 Accent 6" w:semiHidden="0" w:uiPriority="66" w:unhideWhenUsed="0"/>
+    <w:lsdException w:name="Medium Grid 1 Accent 6" w:semiHidden="0" w:uiPriority="67" w:unhideWhenUsed="0"/>
+    <w:lsdException w:name="Medium Grid 2 Accent 6" w:semiHidden="0" w:uiPriority="68" w:unhideWhenUsed="0"/>
+    <w:lsdException w:name="Medium Grid 3 Accent 6" w:semiHidden="0" w:uiPriority="69" w:unhideWhenUsed="0"/>
+    <w:lsdException w:name="Dark List Accent 6" w:semiHidden="0" w:uiPriority="70" w:unhideWhenUsed="0"/>
+    <w:lsdException w:name="Colorful Shading Accent 6" w:semiHidden="0" w:uiPriority="71" w:unhideWhenUsed="0"/>
+    <w:lsdException w:name="Colorful List Accent 6" w:semiHidden="0" w:uiPriority="72" w:unhideWhenUsed="0"/>
+    <w:lsdException w:name="Colorful Grid Accent 6" w:semiHidden="0" w:uiPriority="73" w:unhideWhenUsed="0"/>
+    <w:lsdException w:name="Subtle Emphasis" w:semiHidden="0" w:uiPriority="19" w:unhideWhenUsed="0" w:qFormat="1"/>
+    <w:lsdException w:name="Intense Emphasis" w:semiHidden="0" w:uiPriority="21" w:unhideWhenUsed="0" w:qFormat="1"/>
+    <w:lsdException w:name="Subtle Reference" w:semiHidden="0" w:uiPriority="31" w:unhideWhenUsed="0" w:qFormat="1"/>
+    <w:lsdException w:name="Intense Reference" w:semiHidden="0" w:uiPriority="32" w:unhideWhenUsed="0" w:qFormat="1"/>
+    <w:lsdException w:name="Book Title" w:semiHidden="0" w:uiPriority="33" w:unhideWhenUsed="0" w:qFormat="1"/>
+    <w:lsdException w:name="Bibliography" w:uiPriority="37"/>
+    <w:lsdException w:name="TOC Heading" w:uiPriority="39" w:qFormat="1"/>
+  </w:latentStyles>
+  <w:style w:type="paragraph" w:default="1" w:styleId="Standard">
+    <w:name w:val="Normal"/>
+    <w:qFormat/>
+  </w:style>
+  <w:style w:type="character" w:default="1" w:styleId="Absatz-Standardschriftart">
+    <w:name w:val="Default Paragraph Font"/>
+    <w:uiPriority w:val="1"/>
+    <w:semiHidden/>
+    <w:unhideWhenUsed/>
+  </w:style>
+  <w:style w:type="table" w:default="1" w:styleId="NormaleTabelle">
+    <w:name w:val="Normal Table"/>
+    <w:uiPriority w:val="99"/>
+    <w:semiHidden/>
+    <w:unhideWhenUsed/>
+    <w:tblPr>
+      <w:tblInd w:w="0" w:type="dxa"/>
+      <w:tblCellMar>
+        <w:top w:w="0" w:type="dxa"/>
+        <w:left w:w="108" w:type="dxa"/>
+        <w:bottom w:w="0" w:type="dxa"/>
+        <w:right w:w="108" w:type="dxa"/>
+      </w:tblCellMar>
+    </w:tblPr>
+  </w:style>
+  <w:style w:type="numbering" w:default="1" w:styleId="KeineListe">
+    <w:name w:val="No List"/>
+    <w:uiPriority w:val="99"/>
+    <w:semiHidden/>
+    <w:unhideWhenUsed/>
+  </w:style>
+</w:styles>
+</file>
+
 <file path=word/theme/theme1.xml><?xml version="1.0" encoding="utf-8"?>
 <a:theme xmlns:a="http://schemas.openxmlformats.org/drawingml/2006/main" name="Larissa">
   <a:themeElements>
@@ -4736,7 +4914,7 @@
 </file>
 
 <file path=customXml/itemProps1.xml><?xml version="1.0" encoding="utf-8"?>
-<ds:datastoreItem xmlns:ds="http://schemas.openxmlformats.org/officeDocument/2006/customXml" ds:itemID="{FE9DD240-1D3A-45C7-A540-33673B5CBD92}">
+<ds:datastoreItem xmlns:ds="http://schemas.openxmlformats.org/officeDocument/2006/customXml" ds:itemID="{49CE674F-497A-4B1E-8C3B-D3D259C7E4BA}">
   <ds:schemaRefs>
     <ds:schemaRef ds:uri="http://schemas.openxmlformats.org/officeDocument/2006/bibliography"/>
   </ds:schemaRefs>
